--- a/МИСПИС_Курсовая_Гаврилов.docx
+++ b/МИСПИС_Курсовая_Гаврилов.docx
@@ -941,7 +941,7 @@
           <w:rPr>
             <w:rStyle w:val="Style12"/>
           </w:rPr>
-          <w:t>Анализ предметной области.</w:t>
+          <w:t>Анализ предметной области</w:t>
           <w:tab/>
           <w:t>4</w:t>
         </w:r>
@@ -960,7 +960,7 @@
           <w:rPr>
             <w:rStyle w:val="Style12"/>
           </w:rPr>
-          <w:t>Описание основных сущностей ПО.</w:t>
+          <w:t>Описание основных сущностей ПО</w:t>
           <w:tab/>
           <w:t>4</w:t>
         </w:r>
@@ -1076,7 +1076,7 @@
           </w:rPr>
           <w:t>Создание многотабличных запросов. Запросы на соединение</w:t>
           <w:tab/>
-          <w:t>20</w:t>
+          <w:t>24</w:t>
         </w:r>
       </w:hyperlink>
     </w:p>
@@ -1095,7 +1095,7 @@
           </w:rPr>
           <w:t>Создание запросов на группировку, сортировку и изменение данных</w:t>
           <w:tab/>
-          <w:t>23</w:t>
+          <w:t>31</w:t>
         </w:r>
       </w:hyperlink>
     </w:p>
@@ -1114,7 +1114,7 @@
           </w:rPr>
           <w:t>Создание и управление представлениями</w:t>
           <w:tab/>
-          <w:t>25</w:t>
+          <w:t>35</w:t>
         </w:r>
       </w:hyperlink>
     </w:p>
@@ -1133,7 +1133,7 @@
           </w:rPr>
           <w:t>Основы программирования с помощью языка SQL</w:t>
           <w:tab/>
-          <w:t>26</w:t>
+          <w:t>37</w:t>
         </w:r>
       </w:hyperlink>
     </w:p>
@@ -1152,7 +1152,7 @@
           </w:rPr>
           <w:t>Создание, изменение, применение и удаление функций и хранимых процедур</w:t>
           <w:tab/>
-          <w:t>28</w:t>
+          <w:t>41</w:t>
         </w:r>
       </w:hyperlink>
     </w:p>
@@ -1169,34 +1169,11 @@
           <w:rPr>
             <w:rStyle w:val="Style12"/>
           </w:rPr>
-          <w:t>СПИСОК ЛИТЕРАТУРЫ</w:t>
+          <w:t>СПИСОК ИСПОЛЬЗУЕМЫХ ИСТОЧНИКОВ</w:t>
           <w:tab/>
-          <w:t>31</w:t>
+          <w:t>46</w:t>
         </w:r>
       </w:hyperlink>
-    </w:p>
-    <w:p>
-      <w:pPr>
-        <w:pStyle w:val="1"/>
-        <w:widowControl/>
-        <w:numPr>
-          <w:ilvl w:val="0"/>
-          <w:numId w:val="0"/>
-        </w:numPr>
-        <w:jc w:val="left"/>
-        <w:outlineLvl w:val="0"/>
-        <w:rPr/>
-      </w:pPr>
-      <w:r>
-        <w:rPr/>
-      </w:r>
-      <w:r>
-        <w:rPr/>
-        <w:fldChar w:fldCharType="end"/>
-      </w:r>
-      <w:r>
-        <w:br w:type="page"/>
-      </w:r>
     </w:p>
     <w:p>
       <w:pPr>
@@ -1205,23 +1182,41 @@
           <w:ilvl w:val="0"/>
           <w:numId w:val="2"/>
         </w:numPr>
-        <w:rPr/>
+        <w:jc w:val="center"/>
+        <w:rPr>
+          <w:b w:val="false"/>
+          <w:b w:val="false"/>
+          <w:bCs w:val="false"/>
+        </w:rPr>
       </w:pPr>
       <w:bookmarkStart w:id="0" w:name="__RefHeading___Toc41657_233963767"/>
       <w:bookmarkEnd w:id="0"/>
       <w:r>
-        <w:rPr/>
+        <w:rPr>
+          <w:b w:val="false"/>
+          <w:bCs w:val="false"/>
+        </w:rPr>
         <w:t>ВВЕДЕНИЕ</w:t>
       </w:r>
+      <w:r>
+        <w:rPr>
+          <w:b w:val="false"/>
+          <w:bCs w:val="false"/>
+        </w:rPr>
+        <w:fldChar w:fldCharType="end"/>
+      </w:r>
     </w:p>
     <w:p>
       <w:pPr>
         <w:pStyle w:val="Style20"/>
+        <w:widowControl/>
         <w:numPr>
           <w:ilvl w:val="0"/>
           <w:numId w:val="2"/>
         </w:numPr>
-        <w:spacing w:lineRule="auto" w:line="360" w:before="57" w:after="197"/>
+        <w:bidi w:val="0"/>
+        <w:spacing w:lineRule="auto" w:line="360" w:before="0" w:after="0"/>
+        <w:ind w:left="0" w:right="0" w:firstLine="567"/>
         <w:jc w:val="both"/>
         <w:rPr>
           <w:sz w:val="28"/>
@@ -1239,11 +1234,14 @@
     <w:p>
       <w:pPr>
         <w:pStyle w:val="Style20"/>
+        <w:widowControl/>
         <w:numPr>
           <w:ilvl w:val="0"/>
           <w:numId w:val="2"/>
         </w:numPr>
-        <w:spacing w:lineRule="auto" w:line="360" w:before="57" w:after="197"/>
+        <w:bidi w:val="0"/>
+        <w:spacing w:lineRule="auto" w:line="360" w:before="0" w:after="0"/>
+        <w:ind w:left="0" w:right="0" w:firstLine="567"/>
         <w:jc w:val="both"/>
         <w:rPr>
           <w:sz w:val="28"/>
@@ -1349,25 +1347,28 @@
     <w:p>
       <w:pPr>
         <w:pStyle w:val="Style20"/>
+        <w:widowControl/>
+        <w:bidi w:val="0"/>
+        <w:spacing w:lineRule="auto" w:line="360" w:before="0" w:after="0"/>
+        <w:ind w:left="0" w:right="0" w:firstLine="567"/>
+        <w:jc w:val="both"/>
+        <w:rPr/>
+      </w:pPr>
+      <w:r>
+        <w:rPr>
+          <w:sz w:val="28"/>
+          <w:szCs w:val="28"/>
+        </w:rPr>
+        <w:t>В данной курсовой работе реализована информационная система клиент-серверного типа. Это означает, что СУБД и сама база данных будут находиться на сервере, а доступ к ним будет осуществляться посредством клиентского приложения.</w:t>
+      </w:r>
+    </w:p>
+    <w:p>
+      <w:pPr>
+        <w:pStyle w:val="Style20"/>
+        <w:widowControl/>
+        <w:bidi w:val="0"/>
         <w:spacing w:lineRule="auto" w:line="360" w:before="57" w:after="197"/>
-        <w:jc w:val="both"/>
-        <w:rPr>
-          <w:sz w:val="28"/>
-          <w:szCs w:val="28"/>
-        </w:rPr>
-      </w:pPr>
-      <w:r>
-        <w:rPr>
-          <w:sz w:val="28"/>
-          <w:szCs w:val="28"/>
-        </w:rPr>
-        <w:t>В данной курсовой работе реализована информационная система клиент-серверного типа. Это означает, что СУБД и сама база данных будут находиться на сервере, а доступ к ним будет осуществляться посредством клиентского приложения.</w:t>
-      </w:r>
-    </w:p>
-    <w:p>
-      <w:pPr>
-        <w:pStyle w:val="Style20"/>
-        <w:spacing w:lineRule="auto" w:line="360" w:before="57" w:after="197"/>
+        <w:ind w:left="0" w:right="0" w:firstLine="567"/>
         <w:jc w:val="both"/>
         <w:rPr>
           <w:sz w:val="28"/>
@@ -1392,12 +1393,20 @@
           <w:ilvl w:val="0"/>
           <w:numId w:val="2"/>
         </w:numPr>
-        <w:rPr/>
+        <w:jc w:val="center"/>
+        <w:rPr>
+          <w:b w:val="false"/>
+          <w:b w:val="false"/>
+          <w:bCs w:val="false"/>
+        </w:rPr>
       </w:pPr>
       <w:bookmarkStart w:id="1" w:name="__RefHeading___Toc41659_233963767"/>
       <w:bookmarkEnd w:id="1"/>
       <w:r>
-        <w:rPr/>
+        <w:rPr>
+          <w:b w:val="false"/>
+          <w:bCs w:val="false"/>
+        </w:rPr>
         <w:t>ПРОЕКТИРОВАНИЕ БАЗЫ ДАННЫХ</w:t>
       </w:r>
     </w:p>
@@ -1408,13 +1417,21 @@
           <w:ilvl w:val="1"/>
           <w:numId w:val="2"/>
         </w:numPr>
-        <w:rPr/>
+        <w:jc w:val="center"/>
+        <w:rPr>
+          <w:b w:val="false"/>
+          <w:b w:val="false"/>
+          <w:bCs w:val="false"/>
+        </w:rPr>
       </w:pPr>
       <w:bookmarkStart w:id="2" w:name="__RefHeading___Toc41661_233963767"/>
       <w:bookmarkEnd w:id="2"/>
       <w:r>
-        <w:rPr/>
-        <w:t xml:space="preserve">Анализ предметной области. </w:t>
+        <w:rPr>
+          <w:b w:val="false"/>
+          <w:bCs w:val="false"/>
+        </w:rPr>
+        <w:t>Анализ предметной области</w:t>
       </w:r>
     </w:p>
     <w:p>
@@ -1463,27 +1480,24 @@
           <w:ilvl w:val="1"/>
           <w:numId w:val="2"/>
         </w:numPr>
-        <w:rPr/>
+        <w:jc w:val="center"/>
+        <w:rPr>
+          <w:b w:val="false"/>
+          <w:b w:val="false"/>
+          <w:bCs w:val="false"/>
+        </w:rPr>
       </w:pPr>
       <w:bookmarkStart w:id="3" w:name="__RefHeading___Toc41663_233963767"/>
       <w:bookmarkEnd w:id="3"/>
       <w:r>
         <w:rPr>
-          <w:b/>
-          <w:bCs/>
-          <w:color w:val="000000"/>
-          <w:sz w:val="28"/>
-          <w:szCs w:val="28"/>
-        </w:rPr>
-        <w:t>Описание основных сущностей ПО.</w:t>
-      </w:r>
-      <w:r>
-        <w:rPr>
-          <w:color w:val="000000"/>
-          <w:sz w:val="28"/>
-          <w:szCs w:val="28"/>
-        </w:rPr>
-        <w:t xml:space="preserve"> </w:t>
+          <w:b w:val="false"/>
+          <w:bCs w:val="false"/>
+          <w:color w:val="000000"/>
+          <w:sz w:val="28"/>
+          <w:szCs w:val="28"/>
+        </w:rPr>
+        <w:t>Описание основных сущностей ПО</w:t>
       </w:r>
     </w:p>
     <w:p>
@@ -1508,13 +1522,27 @@
         <w:pStyle w:val="ListParagraph"/>
         <w:spacing w:lineRule="auto" w:line="360"/>
         <w:ind w:left="0" w:hanging="0"/>
-        <w:jc w:val="center"/>
-        <w:rPr/>
-      </w:pPr>
-      <w:r>
-        <w:rPr>
-          <w:b/>
-          <w:bCs/>
+        <w:jc w:val="left"/>
+        <w:rPr>
+          <w:b w:val="false"/>
+          <w:b w:val="false"/>
+          <w:bCs w:val="false"/>
+        </w:rPr>
+      </w:pPr>
+      <w:r>
+        <w:rPr>
+          <w:b w:val="false"/>
+          <w:bCs w:val="false"/>
+          <w:color w:val="000000"/>
+          <w:sz w:val="28"/>
+          <w:szCs w:val="28"/>
+        </w:rPr>
+        <w:t xml:space="preserve">Таблица 1 - </w:t>
+      </w:r>
+      <w:r>
+        <w:rPr>
+          <w:b w:val="false"/>
+          <w:bCs w:val="false"/>
           <w:color w:val="000000"/>
           <w:sz w:val="28"/>
           <w:szCs w:val="28"/>
@@ -1557,12 +1585,16 @@
               <w:ind w:left="0" w:hanging="0"/>
               <w:contextualSpacing/>
               <w:jc w:val="both"/>
-              <w:rPr/>
+              <w:rPr>
+                <w:b w:val="false"/>
+                <w:b w:val="false"/>
+                <w:bCs w:val="false"/>
+              </w:rPr>
             </w:pPr>
             <w:r>
               <w:rPr>
-                <w:b/>
-                <w:bCs/>
+                <w:b w:val="false"/>
+                <w:bCs w:val="false"/>
                 <w:color w:val="000000"/>
                 <w:sz w:val="28"/>
                 <w:szCs w:val="28"/>
@@ -1584,12 +1616,16 @@
               <w:ind w:left="0" w:hanging="0"/>
               <w:contextualSpacing/>
               <w:jc w:val="both"/>
-              <w:rPr/>
+              <w:rPr>
+                <w:b w:val="false"/>
+                <w:b w:val="false"/>
+                <w:bCs w:val="false"/>
+              </w:rPr>
             </w:pPr>
             <w:r>
               <w:rPr>
-                <w:b/>
-                <w:bCs/>
+                <w:b w:val="false"/>
+                <w:bCs w:val="false"/>
                 <w:color w:val="000000"/>
                 <w:sz w:val="28"/>
                 <w:szCs w:val="28"/>
@@ -1611,12 +1647,16 @@
               <w:ind w:left="0" w:hanging="0"/>
               <w:contextualSpacing/>
               <w:jc w:val="both"/>
-              <w:rPr/>
+              <w:rPr>
+                <w:b w:val="false"/>
+                <w:b w:val="false"/>
+                <w:bCs w:val="false"/>
+              </w:rPr>
             </w:pPr>
             <w:r>
               <w:rPr>
-                <w:b/>
-                <w:bCs/>
+                <w:b w:val="false"/>
+                <w:bCs w:val="false"/>
                 <w:color w:val="000000"/>
                 <w:sz w:val="28"/>
                 <w:szCs w:val="28"/>
@@ -2152,21 +2192,15 @@
         <w:spacing w:lineRule="auto" w:line="360"/>
         <w:ind w:left="0" w:hanging="0"/>
         <w:rPr>
-          <w:b/>
-          <w:b/>
-          <w:bCs/>
-          <w:color w:val="000000"/>
-          <w:sz w:val="28"/>
-          <w:szCs w:val="28"/>
-        </w:rPr>
-      </w:pPr>
-      <w:r>
-        <w:rPr>
-          <w:b/>
-          <w:bCs/>
-          <w:color w:val="000000"/>
-          <w:sz w:val="28"/>
-          <w:szCs w:val="28"/>
+          <w:color w:val="000000"/>
+          <w:sz w:val="28"/>
+          <w:szCs w:val="28"/>
+        </w:rPr>
+      </w:pPr>
+      <w:r>
+        <w:rPr>
+          <w:b w:val="false"/>
+          <w:bCs w:val="false"/>
         </w:rPr>
       </w:r>
     </w:p>
@@ -2175,12 +2209,28 @@
         <w:pStyle w:val="ListParagraph"/>
         <w:spacing w:lineRule="auto" w:line="360"/>
         <w:ind w:left="0" w:hanging="0"/>
-        <w:rPr/>
-      </w:pPr>
-      <w:r>
-        <w:rPr>
-          <w:b/>
-          <w:bCs/>
+        <w:rPr>
+          <w:b w:val="false"/>
+          <w:b w:val="false"/>
+          <w:bCs w:val="false"/>
+        </w:rPr>
+      </w:pPr>
+      <w:bookmarkStart w:id="4" w:name="__DdeLink__4237_4195041034"/>
+      <w:r>
+        <w:rPr>
+          <w:b w:val="false"/>
+          <w:bCs w:val="false"/>
+          <w:color w:val="000000"/>
+          <w:sz w:val="28"/>
+          <w:szCs w:val="28"/>
+        </w:rPr>
+        <w:t xml:space="preserve">Таблица 2 - </w:t>
+      </w:r>
+      <w:bookmarkEnd w:id="4"/>
+      <w:r>
+        <w:rPr>
+          <w:b w:val="false"/>
+          <w:bCs w:val="false"/>
           <w:color w:val="000000"/>
           <w:sz w:val="28"/>
           <w:szCs w:val="28"/>
@@ -2223,12 +2273,16 @@
               <w:ind w:left="0" w:hanging="0"/>
               <w:contextualSpacing/>
               <w:jc w:val="both"/>
-              <w:rPr/>
+              <w:rPr>
+                <w:b w:val="false"/>
+                <w:b w:val="false"/>
+                <w:bCs w:val="false"/>
+              </w:rPr>
             </w:pPr>
             <w:r>
               <w:rPr>
-                <w:b/>
-                <w:bCs/>
+                <w:b w:val="false"/>
+                <w:bCs w:val="false"/>
                 <w:color w:val="000000"/>
                 <w:sz w:val="28"/>
                 <w:szCs w:val="28"/>
@@ -2250,12 +2304,16 @@
               <w:ind w:left="0" w:hanging="0"/>
               <w:contextualSpacing/>
               <w:jc w:val="both"/>
-              <w:rPr/>
+              <w:rPr>
+                <w:b w:val="false"/>
+                <w:b w:val="false"/>
+                <w:bCs w:val="false"/>
+              </w:rPr>
             </w:pPr>
             <w:r>
               <w:rPr>
-                <w:b/>
-                <w:bCs/>
+                <w:b w:val="false"/>
+                <w:bCs w:val="false"/>
                 <w:color w:val="000000"/>
                 <w:sz w:val="28"/>
                 <w:szCs w:val="28"/>
@@ -2277,12 +2335,16 @@
               <w:ind w:left="0" w:hanging="0"/>
               <w:contextualSpacing/>
               <w:jc w:val="both"/>
-              <w:rPr/>
+              <w:rPr>
+                <w:b w:val="false"/>
+                <w:b w:val="false"/>
+                <w:bCs w:val="false"/>
+              </w:rPr>
             </w:pPr>
             <w:r>
               <w:rPr>
-                <w:b/>
-                <w:bCs/>
+                <w:b w:val="false"/>
+                <w:bCs w:val="false"/>
                 <w:color w:val="000000"/>
                 <w:sz w:val="28"/>
                 <w:szCs w:val="28"/>
@@ -2306,10 +2368,16 @@
               <w:spacing w:lineRule="auto" w:line="240" w:before="57" w:after="0"/>
               <w:ind w:left="0" w:hanging="0"/>
               <w:contextualSpacing/>
-              <w:rPr/>
+              <w:rPr>
+                <w:b w:val="false"/>
+                <w:b w:val="false"/>
+                <w:bCs w:val="false"/>
+              </w:rPr>
             </w:pPr>
             <w:r>
               <w:rPr>
+                <w:b w:val="false"/>
+                <w:bCs w:val="false"/>
                 <w:color w:val="000000"/>
                 <w:sz w:val="28"/>
                 <w:szCs w:val="28"/>
@@ -2330,10 +2398,16 @@
               <w:spacing w:lineRule="auto" w:line="240" w:before="57" w:after="0"/>
               <w:ind w:left="0" w:hanging="0"/>
               <w:contextualSpacing/>
-              <w:rPr/>
+              <w:rPr>
+                <w:b w:val="false"/>
+                <w:b w:val="false"/>
+                <w:bCs w:val="false"/>
+              </w:rPr>
             </w:pPr>
             <w:r>
               <w:rPr>
+                <w:b w:val="false"/>
+                <w:bCs w:val="false"/>
                 <w:color w:val="000000"/>
                 <w:sz w:val="28"/>
                 <w:szCs w:val="28"/>
@@ -2355,10 +2429,16 @@
               <w:ind w:left="0" w:hanging="0"/>
               <w:contextualSpacing/>
               <w:jc w:val="both"/>
-              <w:rPr/>
+              <w:rPr>
+                <w:b w:val="false"/>
+                <w:b w:val="false"/>
+                <w:bCs w:val="false"/>
+              </w:rPr>
             </w:pPr>
             <w:r>
               <w:rPr>
+                <w:b w:val="false"/>
+                <w:bCs w:val="false"/>
                 <w:color w:val="000000"/>
                 <w:sz w:val="28"/>
                 <w:szCs w:val="28"/>
@@ -2383,6 +2463,9 @@
               <w:ind w:left="0" w:hanging="0"/>
               <w:contextualSpacing/>
               <w:rPr>
+                <w:b w:val="false"/>
+                <w:b w:val="false"/>
+                <w:bCs w:val="false"/>
                 <w:color w:val="000000"/>
                 <w:sz w:val="28"/>
                 <w:szCs w:val="28"/>
@@ -2390,6 +2473,8 @@
             </w:pPr>
             <w:r>
               <w:rPr>
+                <w:b w:val="false"/>
+                <w:bCs w:val="false"/>
                 <w:color w:val="000000"/>
                 <w:sz w:val="28"/>
                 <w:szCs w:val="28"/>
@@ -2409,10 +2494,16 @@
               <w:spacing w:lineRule="auto" w:line="240" w:before="57" w:after="0"/>
               <w:ind w:left="0" w:hanging="0"/>
               <w:contextualSpacing/>
-              <w:rPr/>
+              <w:rPr>
+                <w:b w:val="false"/>
+                <w:b w:val="false"/>
+                <w:bCs w:val="false"/>
+              </w:rPr>
             </w:pPr>
             <w:r>
               <w:rPr>
+                <w:b w:val="false"/>
+                <w:bCs w:val="false"/>
                 <w:color w:val="000000"/>
                 <w:sz w:val="28"/>
                 <w:szCs w:val="28"/>
@@ -2434,6 +2525,9 @@
               <w:ind w:left="0" w:hanging="0"/>
               <w:contextualSpacing/>
               <w:rPr>
+                <w:b w:val="false"/>
+                <w:b w:val="false"/>
+                <w:bCs w:val="false"/>
                 <w:color w:val="000000"/>
                 <w:sz w:val="28"/>
                 <w:szCs w:val="28"/>
@@ -2441,6 +2535,8 @@
             </w:pPr>
             <w:r>
               <w:rPr>
+                <w:b w:val="false"/>
+                <w:bCs w:val="false"/>
                 <w:color w:val="000000"/>
                 <w:sz w:val="28"/>
                 <w:szCs w:val="28"/>
@@ -2464,6 +2560,9 @@
               <w:ind w:left="0" w:hanging="0"/>
               <w:contextualSpacing/>
               <w:rPr>
+                <w:b w:val="false"/>
+                <w:b w:val="false"/>
+                <w:bCs w:val="false"/>
                 <w:color w:val="000000"/>
                 <w:sz w:val="28"/>
                 <w:szCs w:val="28"/>
@@ -2471,6 +2570,8 @@
             </w:pPr>
             <w:r>
               <w:rPr>
+                <w:b w:val="false"/>
+                <w:bCs w:val="false"/>
                 <w:color w:val="000000"/>
                 <w:sz w:val="28"/>
                 <w:szCs w:val="28"/>
@@ -2490,10 +2591,16 @@
               <w:spacing w:lineRule="auto" w:line="240" w:before="57" w:after="0"/>
               <w:ind w:left="0" w:hanging="0"/>
               <w:contextualSpacing/>
-              <w:rPr/>
+              <w:rPr>
+                <w:b w:val="false"/>
+                <w:b w:val="false"/>
+                <w:bCs w:val="false"/>
+              </w:rPr>
             </w:pPr>
             <w:r>
               <w:rPr>
+                <w:b w:val="false"/>
+                <w:bCs w:val="false"/>
                 <w:color w:val="000000"/>
                 <w:sz w:val="28"/>
                 <w:szCs w:val="28"/>
@@ -2515,6 +2622,9 @@
               <w:ind w:left="0" w:hanging="0"/>
               <w:contextualSpacing/>
               <w:rPr>
+                <w:b w:val="false"/>
+                <w:b w:val="false"/>
+                <w:bCs w:val="false"/>
                 <w:color w:val="000000"/>
                 <w:sz w:val="28"/>
                 <w:szCs w:val="28"/>
@@ -2522,6 +2632,8 @@
             </w:pPr>
             <w:r>
               <w:rPr>
+                <w:b w:val="false"/>
+                <w:bCs w:val="false"/>
                 <w:color w:val="000000"/>
                 <w:sz w:val="28"/>
                 <w:szCs w:val="28"/>
@@ -2545,6 +2657,9 @@
               <w:ind w:left="0" w:hanging="0"/>
               <w:contextualSpacing/>
               <w:rPr>
+                <w:b w:val="false"/>
+                <w:b w:val="false"/>
+                <w:bCs w:val="false"/>
                 <w:color w:val="000000"/>
                 <w:sz w:val="28"/>
                 <w:szCs w:val="28"/>
@@ -2552,6 +2667,8 @@
             </w:pPr>
             <w:r>
               <w:rPr>
+                <w:b w:val="false"/>
+                <w:bCs w:val="false"/>
                 <w:color w:val="000000"/>
                 <w:sz w:val="28"/>
                 <w:szCs w:val="28"/>
@@ -2572,10 +2689,16 @@
               <w:ind w:left="0" w:hanging="0"/>
               <w:contextualSpacing/>
               <w:jc w:val="both"/>
-              <w:rPr/>
+              <w:rPr>
+                <w:b w:val="false"/>
+                <w:b w:val="false"/>
+                <w:bCs w:val="false"/>
+              </w:rPr>
             </w:pPr>
             <w:r>
               <w:rPr>
+                <w:b w:val="false"/>
+                <w:bCs w:val="false"/>
                 <w:color w:val="000000"/>
                 <w:sz w:val="28"/>
                 <w:szCs w:val="28"/>
@@ -2597,6 +2720,9 @@
               <w:ind w:left="0" w:hanging="0"/>
               <w:contextualSpacing/>
               <w:rPr>
+                <w:b w:val="false"/>
+                <w:b w:val="false"/>
+                <w:bCs w:val="false"/>
                 <w:color w:val="000000"/>
                 <w:sz w:val="28"/>
                 <w:szCs w:val="28"/>
@@ -2604,6 +2730,8 @@
             </w:pPr>
             <w:r>
               <w:rPr>
+                <w:b w:val="false"/>
+                <w:bCs w:val="false"/>
                 <w:color w:val="000000"/>
                 <w:sz w:val="28"/>
                 <w:szCs w:val="28"/>
@@ -2626,10 +2754,16 @@
               <w:spacing w:lineRule="auto" w:line="240" w:before="0" w:after="0"/>
               <w:ind w:left="0" w:hanging="0"/>
               <w:contextualSpacing/>
-              <w:rPr/>
+              <w:rPr>
+                <w:b w:val="false"/>
+                <w:b w:val="false"/>
+                <w:bCs w:val="false"/>
+              </w:rPr>
             </w:pPr>
             <w:r>
               <w:rPr>
+                <w:b w:val="false"/>
+                <w:bCs w:val="false"/>
                 <w:color w:val="000000"/>
                 <w:sz w:val="28"/>
                 <w:szCs w:val="28"/>
@@ -2651,10 +2785,16 @@
               <w:ind w:left="0" w:hanging="0"/>
               <w:contextualSpacing/>
               <w:jc w:val="both"/>
-              <w:rPr/>
+              <w:rPr>
+                <w:b w:val="false"/>
+                <w:b w:val="false"/>
+                <w:bCs w:val="false"/>
+              </w:rPr>
             </w:pPr>
             <w:r>
               <w:rPr>
+                <w:b w:val="false"/>
+                <w:bCs w:val="false"/>
                 <w:color w:val="000000"/>
                 <w:sz w:val="28"/>
                 <w:szCs w:val="28"/>
@@ -2676,6 +2816,9 @@
               <w:ind w:left="0" w:hanging="0"/>
               <w:contextualSpacing/>
               <w:rPr>
+                <w:b w:val="false"/>
+                <w:b w:val="false"/>
+                <w:bCs w:val="false"/>
                 <w:color w:val="000000"/>
                 <w:sz w:val="28"/>
                 <w:szCs w:val="28"/>
@@ -2683,6 +2826,8 @@
             </w:pPr>
             <w:r>
               <w:rPr>
+                <w:b w:val="false"/>
+                <w:bCs w:val="false"/>
                 <w:color w:val="000000"/>
                 <w:sz w:val="28"/>
                 <w:szCs w:val="28"/>
@@ -2705,10 +2850,16 @@
               <w:spacing w:lineRule="auto" w:line="240" w:before="0" w:after="0"/>
               <w:ind w:left="0" w:hanging="0"/>
               <w:contextualSpacing/>
-              <w:rPr/>
+              <w:rPr>
+                <w:b w:val="false"/>
+                <w:b w:val="false"/>
+                <w:bCs w:val="false"/>
+              </w:rPr>
             </w:pPr>
             <w:r>
               <w:rPr>
+                <w:b w:val="false"/>
+                <w:bCs w:val="false"/>
                 <w:color w:val="000000"/>
                 <w:sz w:val="28"/>
                 <w:szCs w:val="28"/>
@@ -2729,10 +2880,16 @@
               <w:spacing w:lineRule="auto" w:line="240" w:before="57" w:after="0"/>
               <w:ind w:left="0" w:hanging="0"/>
               <w:contextualSpacing/>
-              <w:rPr/>
+              <w:rPr>
+                <w:b w:val="false"/>
+                <w:b w:val="false"/>
+                <w:bCs w:val="false"/>
+              </w:rPr>
             </w:pPr>
             <w:r>
               <w:rPr>
+                <w:b w:val="false"/>
+                <w:bCs w:val="false"/>
                 <w:color w:val="000000"/>
                 <w:sz w:val="28"/>
                 <w:szCs w:val="28"/>
@@ -2754,6 +2911,9 @@
               <w:ind w:left="0" w:hanging="0"/>
               <w:contextualSpacing/>
               <w:rPr>
+                <w:b w:val="false"/>
+                <w:b w:val="false"/>
+                <w:bCs w:val="false"/>
                 <w:color w:val="000000"/>
                 <w:sz w:val="28"/>
                 <w:szCs w:val="28"/>
@@ -2761,6 +2921,8 @@
             </w:pPr>
             <w:r>
               <w:rPr>
+                <w:b w:val="false"/>
+                <w:bCs w:val="false"/>
                 <w:color w:val="000000"/>
                 <w:sz w:val="28"/>
                 <w:szCs w:val="28"/>
@@ -2783,10 +2945,16 @@
               <w:spacing w:lineRule="auto" w:line="240" w:before="0" w:after="0"/>
               <w:ind w:left="0" w:hanging="0"/>
               <w:contextualSpacing/>
-              <w:rPr/>
+              <w:rPr>
+                <w:b w:val="false"/>
+                <w:b w:val="false"/>
+                <w:bCs w:val="false"/>
+              </w:rPr>
             </w:pPr>
             <w:r>
               <w:rPr>
+                <w:b w:val="false"/>
+                <w:bCs w:val="false"/>
                 <w:color w:val="000000"/>
                 <w:sz w:val="28"/>
                 <w:szCs w:val="28"/>
@@ -2807,10 +2975,16 @@
               <w:spacing w:lineRule="auto" w:line="240" w:before="57" w:after="0"/>
               <w:ind w:left="0" w:hanging="0"/>
               <w:contextualSpacing/>
-              <w:rPr/>
+              <w:rPr>
+                <w:b w:val="false"/>
+                <w:b w:val="false"/>
+                <w:bCs w:val="false"/>
+              </w:rPr>
             </w:pPr>
             <w:r>
               <w:rPr>
+                <w:b w:val="false"/>
+                <w:bCs w:val="false"/>
                 <w:color w:val="000000"/>
                 <w:sz w:val="28"/>
                 <w:szCs w:val="28"/>
@@ -2832,6 +3006,9 @@
               <w:ind w:left="0" w:hanging="0"/>
               <w:contextualSpacing/>
               <w:rPr>
+                <w:b w:val="false"/>
+                <w:b w:val="false"/>
+                <w:bCs w:val="false"/>
                 <w:color w:val="000000"/>
                 <w:sz w:val="28"/>
                 <w:szCs w:val="28"/>
@@ -2839,6 +3016,8 @@
             </w:pPr>
             <w:r>
               <w:rPr>
+                <w:b w:val="false"/>
+                <w:bCs w:val="false"/>
                 <w:color w:val="000000"/>
                 <w:sz w:val="28"/>
                 <w:szCs w:val="28"/>
@@ -2862,6 +3041,9 @@
               <w:ind w:left="0" w:hanging="0"/>
               <w:contextualSpacing/>
               <w:rPr>
+                <w:b w:val="false"/>
+                <w:b w:val="false"/>
+                <w:bCs w:val="false"/>
                 <w:color w:val="000000"/>
                 <w:sz w:val="28"/>
                 <w:szCs w:val="28"/>
@@ -2869,6 +3051,8 @@
             </w:pPr>
             <w:r>
               <w:rPr>
+                <w:b w:val="false"/>
+                <w:bCs w:val="false"/>
                 <w:color w:val="000000"/>
                 <w:sz w:val="28"/>
                 <w:szCs w:val="28"/>
@@ -2888,10 +3072,16 @@
               <w:spacing w:lineRule="auto" w:line="240" w:before="57" w:after="0"/>
               <w:ind w:left="0" w:hanging="0"/>
               <w:contextualSpacing/>
-              <w:rPr/>
+              <w:rPr>
+                <w:b w:val="false"/>
+                <w:b w:val="false"/>
+                <w:bCs w:val="false"/>
+              </w:rPr>
             </w:pPr>
             <w:r>
               <w:rPr>
+                <w:b w:val="false"/>
+                <w:bCs w:val="false"/>
                 <w:sz w:val="28"/>
                 <w:szCs w:val="28"/>
               </w:rPr>
@@ -2912,6 +3102,9 @@
               <w:ind w:left="0" w:hanging="0"/>
               <w:contextualSpacing/>
               <w:rPr>
+                <w:b w:val="false"/>
+                <w:b w:val="false"/>
+                <w:bCs w:val="false"/>
                 <w:color w:val="000000"/>
                 <w:sz w:val="28"/>
                 <w:szCs w:val="28"/>
@@ -2919,6 +3112,8 @@
             </w:pPr>
             <w:r>
               <w:rPr>
+                <w:b w:val="false"/>
+                <w:bCs w:val="false"/>
                 <w:color w:val="000000"/>
                 <w:sz w:val="28"/>
                 <w:szCs w:val="28"/>
@@ -2941,10 +3136,16 @@
               <w:spacing w:lineRule="auto" w:line="240" w:before="0" w:after="0"/>
               <w:ind w:left="0" w:hanging="0"/>
               <w:contextualSpacing/>
-              <w:rPr/>
+              <w:rPr>
+                <w:b w:val="false"/>
+                <w:b w:val="false"/>
+                <w:bCs w:val="false"/>
+              </w:rPr>
             </w:pPr>
             <w:r>
               <w:rPr>
+                <w:b w:val="false"/>
+                <w:bCs w:val="false"/>
                 <w:color w:val="000000"/>
                 <w:sz w:val="28"/>
                 <w:szCs w:val="28"/>
@@ -2965,10 +3166,16 @@
               <w:spacing w:lineRule="auto" w:line="240" w:before="57" w:after="0"/>
               <w:ind w:left="0" w:hanging="0"/>
               <w:contextualSpacing/>
-              <w:rPr/>
+              <w:rPr>
+                <w:b w:val="false"/>
+                <w:b w:val="false"/>
+                <w:bCs w:val="false"/>
+              </w:rPr>
             </w:pPr>
             <w:r>
               <w:rPr>
+                <w:b w:val="false"/>
+                <w:bCs w:val="false"/>
                 <w:sz w:val="28"/>
                 <w:szCs w:val="28"/>
               </w:rPr>
@@ -2989,6 +3196,9 @@
               <w:ind w:left="0" w:hanging="0"/>
               <w:contextualSpacing/>
               <w:rPr>
+                <w:b w:val="false"/>
+                <w:b w:val="false"/>
+                <w:bCs w:val="false"/>
                 <w:color w:val="000000"/>
                 <w:sz w:val="28"/>
                 <w:szCs w:val="28"/>
@@ -2996,6 +3206,8 @@
             </w:pPr>
             <w:r>
               <w:rPr>
+                <w:b w:val="false"/>
+                <w:bCs w:val="false"/>
                 <w:color w:val="000000"/>
                 <w:sz w:val="28"/>
                 <w:szCs w:val="28"/>
@@ -3018,10 +3230,16 @@
               <w:spacing w:lineRule="auto" w:line="240" w:before="0" w:after="0"/>
               <w:ind w:left="0" w:hanging="0"/>
               <w:contextualSpacing/>
-              <w:rPr/>
+              <w:rPr>
+                <w:b w:val="false"/>
+                <w:b w:val="false"/>
+                <w:bCs w:val="false"/>
+              </w:rPr>
             </w:pPr>
             <w:r>
               <w:rPr>
+                <w:b w:val="false"/>
+                <w:bCs w:val="false"/>
                 <w:color w:val="000000"/>
                 <w:sz w:val="28"/>
                 <w:szCs w:val="28"/>
@@ -3042,10 +3260,16 @@
               <w:spacing w:lineRule="auto" w:line="240" w:before="57" w:after="0"/>
               <w:ind w:left="0" w:hanging="0"/>
               <w:contextualSpacing/>
-              <w:rPr/>
+              <w:rPr>
+                <w:b w:val="false"/>
+                <w:b w:val="false"/>
+                <w:bCs w:val="false"/>
+              </w:rPr>
             </w:pPr>
             <w:r>
               <w:rPr>
+                <w:b w:val="false"/>
+                <w:bCs w:val="false"/>
                 <w:sz w:val="28"/>
                 <w:szCs w:val="28"/>
               </w:rPr>
@@ -3066,6 +3290,9 @@
               <w:ind w:left="0" w:hanging="0"/>
               <w:contextualSpacing/>
               <w:rPr>
+                <w:b w:val="false"/>
+                <w:b w:val="false"/>
+                <w:bCs w:val="false"/>
                 <w:color w:val="000000"/>
                 <w:sz w:val="28"/>
                 <w:szCs w:val="28"/>
@@ -3073,6 +3300,8 @@
             </w:pPr>
             <w:r>
               <w:rPr>
+                <w:b w:val="false"/>
+                <w:bCs w:val="false"/>
                 <w:color w:val="000000"/>
                 <w:sz w:val="28"/>
                 <w:szCs w:val="28"/>
@@ -3088,18 +3317,18 @@
         <w:spacing w:lineRule="auto" w:line="360"/>
         <w:ind w:left="0" w:hanging="0"/>
         <w:rPr>
-          <w:b/>
-          <w:b/>
-          <w:bCs/>
-          <w:color w:val="000000"/>
-          <w:sz w:val="28"/>
-          <w:szCs w:val="28"/>
-        </w:rPr>
-      </w:pPr>
-      <w:r>
-        <w:rPr>
-          <w:b/>
-          <w:bCs/>
+          <w:b w:val="false"/>
+          <w:b w:val="false"/>
+          <w:bCs w:val="false"/>
+          <w:color w:val="000000"/>
+          <w:sz w:val="28"/>
+          <w:szCs w:val="28"/>
+        </w:rPr>
+      </w:pPr>
+      <w:r>
+        <w:rPr>
+          <w:b w:val="false"/>
+          <w:bCs w:val="false"/>
           <w:color w:val="000000"/>
           <w:sz w:val="28"/>
           <w:szCs w:val="28"/>
@@ -3111,17 +3340,31 @@
         <w:pStyle w:val="ListParagraph"/>
         <w:spacing w:lineRule="auto" w:line="360"/>
         <w:ind w:left="0" w:hanging="0"/>
-        <w:rPr/>
-      </w:pPr>
-      <w:r>
-        <w:rPr>
-          <w:b/>
-          <w:bCs/>
-          <w:color w:val="000000"/>
-          <w:sz w:val="28"/>
-          <w:szCs w:val="28"/>
-        </w:rPr>
-        <w:t>Список атрибутов таблицы «Должности»Список сущностей</w:t>
+        <w:rPr>
+          <w:b w:val="false"/>
+          <w:b w:val="false"/>
+          <w:bCs w:val="false"/>
+        </w:rPr>
+      </w:pPr>
+      <w:r>
+        <w:rPr>
+          <w:b w:val="false"/>
+          <w:bCs w:val="false"/>
+          <w:color w:val="000000"/>
+          <w:sz w:val="28"/>
+          <w:szCs w:val="28"/>
+        </w:rPr>
+        <w:t xml:space="preserve">Таблица 3 - </w:t>
+      </w:r>
+      <w:r>
+        <w:rPr>
+          <w:b w:val="false"/>
+          <w:bCs w:val="false"/>
+          <w:color w:val="000000"/>
+          <w:sz w:val="28"/>
+          <w:szCs w:val="28"/>
+        </w:rPr>
+        <w:t>Список атрибутов таблицы «Должности»</w:t>
       </w:r>
     </w:p>
     <w:tbl>
@@ -3159,12 +3402,16 @@
               <w:ind w:left="0" w:hanging="0"/>
               <w:contextualSpacing/>
               <w:jc w:val="both"/>
-              <w:rPr/>
+              <w:rPr>
+                <w:b w:val="false"/>
+                <w:b w:val="false"/>
+                <w:bCs w:val="false"/>
+              </w:rPr>
             </w:pPr>
             <w:r>
               <w:rPr>
-                <w:b/>
-                <w:bCs/>
+                <w:b w:val="false"/>
+                <w:bCs w:val="false"/>
                 <w:color w:val="000000"/>
                 <w:sz w:val="28"/>
                 <w:szCs w:val="28"/>
@@ -3186,12 +3433,16 @@
               <w:ind w:left="0" w:hanging="0"/>
               <w:contextualSpacing/>
               <w:jc w:val="both"/>
-              <w:rPr/>
+              <w:rPr>
+                <w:b w:val="false"/>
+                <w:b w:val="false"/>
+                <w:bCs w:val="false"/>
+              </w:rPr>
             </w:pPr>
             <w:r>
               <w:rPr>
-                <w:b/>
-                <w:bCs/>
+                <w:b w:val="false"/>
+                <w:bCs w:val="false"/>
                 <w:color w:val="000000"/>
                 <w:sz w:val="28"/>
                 <w:szCs w:val="28"/>
@@ -3213,12 +3464,16 @@
               <w:ind w:left="0" w:hanging="0"/>
               <w:contextualSpacing/>
               <w:jc w:val="both"/>
-              <w:rPr/>
+              <w:rPr>
+                <w:b w:val="false"/>
+                <w:b w:val="false"/>
+                <w:bCs w:val="false"/>
+              </w:rPr>
             </w:pPr>
             <w:r>
               <w:rPr>
-                <w:b/>
-                <w:bCs/>
+                <w:b w:val="false"/>
+                <w:bCs w:val="false"/>
                 <w:color w:val="000000"/>
                 <w:sz w:val="28"/>
                 <w:szCs w:val="28"/>
@@ -3242,10 +3497,16 @@
               <w:spacing w:lineRule="auto" w:line="240" w:before="0" w:after="0"/>
               <w:ind w:left="0" w:hanging="0"/>
               <w:contextualSpacing/>
-              <w:rPr/>
+              <w:rPr>
+                <w:b w:val="false"/>
+                <w:b w:val="false"/>
+                <w:bCs w:val="false"/>
+              </w:rPr>
             </w:pPr>
             <w:r>
               <w:rPr>
+                <w:b w:val="false"/>
+                <w:bCs w:val="false"/>
                 <w:color w:val="000000"/>
                 <w:sz w:val="28"/>
                 <w:szCs w:val="28"/>
@@ -3266,10 +3527,16 @@
               <w:spacing w:lineRule="auto" w:line="240" w:before="57" w:after="0"/>
               <w:ind w:left="0" w:hanging="0"/>
               <w:contextualSpacing/>
-              <w:rPr/>
+              <w:rPr>
+                <w:b w:val="false"/>
+                <w:b w:val="false"/>
+                <w:bCs w:val="false"/>
+              </w:rPr>
             </w:pPr>
             <w:r>
               <w:rPr>
+                <w:b w:val="false"/>
+                <w:bCs w:val="false"/>
                 <w:color w:val="000000"/>
                 <w:sz w:val="28"/>
                 <w:szCs w:val="28"/>
@@ -3291,10 +3558,16 @@
               <w:ind w:left="0" w:hanging="0"/>
               <w:contextualSpacing/>
               <w:jc w:val="both"/>
-              <w:rPr/>
+              <w:rPr>
+                <w:b w:val="false"/>
+                <w:b w:val="false"/>
+                <w:bCs w:val="false"/>
+              </w:rPr>
             </w:pPr>
             <w:r>
               <w:rPr>
+                <w:b w:val="false"/>
+                <w:bCs w:val="false"/>
                 <w:color w:val="000000"/>
                 <w:sz w:val="28"/>
                 <w:szCs w:val="28"/>
@@ -3319,6 +3592,9 @@
               <w:ind w:left="0" w:hanging="0"/>
               <w:contextualSpacing/>
               <w:rPr>
+                <w:b w:val="false"/>
+                <w:b w:val="false"/>
+                <w:bCs w:val="false"/>
                 <w:color w:val="000000"/>
                 <w:sz w:val="28"/>
                 <w:szCs w:val="28"/>
@@ -3326,6 +3602,8 @@
             </w:pPr>
             <w:r>
               <w:rPr>
+                <w:b w:val="false"/>
+                <w:bCs w:val="false"/>
                 <w:color w:val="000000"/>
                 <w:sz w:val="28"/>
                 <w:szCs w:val="28"/>
@@ -3345,10 +3623,16 @@
               <w:spacing w:lineRule="auto" w:line="240" w:before="57" w:after="0"/>
               <w:ind w:left="0" w:hanging="0"/>
               <w:contextualSpacing/>
-              <w:rPr/>
+              <w:rPr>
+                <w:b w:val="false"/>
+                <w:b w:val="false"/>
+                <w:bCs w:val="false"/>
+              </w:rPr>
             </w:pPr>
             <w:r>
               <w:rPr>
+                <w:b w:val="false"/>
+                <w:bCs w:val="false"/>
                 <w:color w:val="000000"/>
                 <w:sz w:val="28"/>
                 <w:szCs w:val="28"/>
@@ -3369,6 +3653,9 @@
               <w:spacing w:lineRule="auto" w:line="240" w:before="0" w:after="0"/>
               <w:jc w:val="both"/>
               <w:rPr>
+                <w:b w:val="false"/>
+                <w:b w:val="false"/>
+                <w:bCs w:val="false"/>
                 <w:color w:val="000000"/>
                 <w:sz w:val="28"/>
                 <w:szCs w:val="28"/>
@@ -3376,6 +3663,8 @@
             </w:pPr>
             <w:r>
               <w:rPr>
+                <w:b w:val="false"/>
+                <w:bCs w:val="false"/>
                 <w:color w:val="000000"/>
                 <w:sz w:val="28"/>
                 <w:szCs w:val="28"/>
@@ -3391,18 +3680,18 @@
         <w:spacing w:lineRule="auto" w:line="360"/>
         <w:ind w:left="0" w:hanging="0"/>
         <w:rPr>
-          <w:b/>
-          <w:b/>
-          <w:bCs/>
-          <w:color w:val="000000"/>
-          <w:sz w:val="28"/>
-          <w:szCs w:val="28"/>
-        </w:rPr>
-      </w:pPr>
-      <w:r>
-        <w:rPr>
-          <w:b/>
-          <w:bCs/>
+          <w:b w:val="false"/>
+          <w:b w:val="false"/>
+          <w:bCs w:val="false"/>
+          <w:color w:val="000000"/>
+          <w:sz w:val="28"/>
+          <w:szCs w:val="28"/>
+        </w:rPr>
+      </w:pPr>
+      <w:r>
+        <w:rPr>
+          <w:b w:val="false"/>
+          <w:bCs w:val="false"/>
           <w:color w:val="000000"/>
           <w:sz w:val="28"/>
           <w:szCs w:val="28"/>
@@ -3414,12 +3703,26 @@
         <w:pStyle w:val="ListParagraph"/>
         <w:spacing w:lineRule="auto" w:line="360"/>
         <w:ind w:left="0" w:hanging="0"/>
-        <w:rPr/>
-      </w:pPr>
-      <w:r>
-        <w:rPr>
-          <w:b/>
-          <w:bCs/>
+        <w:rPr>
+          <w:b w:val="false"/>
+          <w:b w:val="false"/>
+          <w:bCs w:val="false"/>
+        </w:rPr>
+      </w:pPr>
+      <w:r>
+        <w:rPr>
+          <w:b w:val="false"/>
+          <w:bCs w:val="false"/>
+          <w:color w:val="000000"/>
+          <w:sz w:val="28"/>
+          <w:szCs w:val="28"/>
+        </w:rPr>
+        <w:t xml:space="preserve">Таблица 4 - </w:t>
+      </w:r>
+      <w:r>
+        <w:rPr>
+          <w:b w:val="false"/>
+          <w:bCs w:val="false"/>
           <w:color w:val="000000"/>
           <w:sz w:val="28"/>
           <w:szCs w:val="28"/>
@@ -3462,12 +3765,16 @@
               <w:ind w:left="0" w:hanging="0"/>
               <w:contextualSpacing/>
               <w:jc w:val="both"/>
-              <w:rPr/>
+              <w:rPr>
+                <w:b w:val="false"/>
+                <w:b w:val="false"/>
+                <w:bCs w:val="false"/>
+              </w:rPr>
             </w:pPr>
             <w:r>
               <w:rPr>
-                <w:b/>
-                <w:bCs/>
+                <w:b w:val="false"/>
+                <w:bCs w:val="false"/>
                 <w:color w:val="000000"/>
                 <w:sz w:val="28"/>
                 <w:szCs w:val="28"/>
@@ -3489,12 +3796,16 @@
               <w:ind w:left="0" w:hanging="0"/>
               <w:contextualSpacing/>
               <w:jc w:val="both"/>
-              <w:rPr/>
+              <w:rPr>
+                <w:b w:val="false"/>
+                <w:b w:val="false"/>
+                <w:bCs w:val="false"/>
+              </w:rPr>
             </w:pPr>
             <w:r>
               <w:rPr>
-                <w:b/>
-                <w:bCs/>
+                <w:b w:val="false"/>
+                <w:bCs w:val="false"/>
                 <w:color w:val="000000"/>
                 <w:sz w:val="28"/>
                 <w:szCs w:val="28"/>
@@ -3516,12 +3827,16 @@
               <w:ind w:left="0" w:hanging="0"/>
               <w:contextualSpacing/>
               <w:jc w:val="both"/>
-              <w:rPr/>
+              <w:rPr>
+                <w:b w:val="false"/>
+                <w:b w:val="false"/>
+                <w:bCs w:val="false"/>
+              </w:rPr>
             </w:pPr>
             <w:r>
               <w:rPr>
-                <w:b/>
-                <w:bCs/>
+                <w:b w:val="false"/>
+                <w:bCs w:val="false"/>
                 <w:color w:val="000000"/>
                 <w:sz w:val="28"/>
                 <w:szCs w:val="28"/>
@@ -3545,10 +3860,16 @@
               <w:spacing w:lineRule="auto" w:line="240" w:before="0" w:after="0"/>
               <w:ind w:left="0" w:hanging="0"/>
               <w:contextualSpacing/>
-              <w:rPr/>
+              <w:rPr>
+                <w:b w:val="false"/>
+                <w:b w:val="false"/>
+                <w:bCs w:val="false"/>
+              </w:rPr>
             </w:pPr>
             <w:r>
               <w:rPr>
+                <w:b w:val="false"/>
+                <w:bCs w:val="false"/>
                 <w:color w:val="000000"/>
                 <w:sz w:val="28"/>
                 <w:szCs w:val="28"/>
@@ -3569,10 +3890,16 @@
               <w:spacing w:lineRule="auto" w:line="240" w:before="57" w:after="0"/>
               <w:ind w:left="0" w:hanging="0"/>
               <w:contextualSpacing/>
-              <w:rPr/>
+              <w:rPr>
+                <w:b w:val="false"/>
+                <w:b w:val="false"/>
+                <w:bCs w:val="false"/>
+              </w:rPr>
             </w:pPr>
             <w:r>
               <w:rPr>
+                <w:b w:val="false"/>
+                <w:bCs w:val="false"/>
                 <w:color w:val="000000"/>
                 <w:sz w:val="28"/>
                 <w:szCs w:val="28"/>
@@ -3594,10 +3921,16 @@
               <w:ind w:left="0" w:hanging="0"/>
               <w:contextualSpacing/>
               <w:jc w:val="both"/>
-              <w:rPr/>
+              <w:rPr>
+                <w:b w:val="false"/>
+                <w:b w:val="false"/>
+                <w:bCs w:val="false"/>
+              </w:rPr>
             </w:pPr>
             <w:r>
               <w:rPr>
+                <w:b w:val="false"/>
+                <w:bCs w:val="false"/>
                 <w:color w:val="000000"/>
                 <w:sz w:val="28"/>
                 <w:szCs w:val="28"/>
@@ -3622,6 +3955,9 @@
               <w:ind w:left="0" w:hanging="0"/>
               <w:contextualSpacing/>
               <w:rPr>
+                <w:b w:val="false"/>
+                <w:b w:val="false"/>
+                <w:bCs w:val="false"/>
                 <w:color w:val="000000"/>
                 <w:sz w:val="28"/>
                 <w:szCs w:val="28"/>
@@ -3629,6 +3965,8 @@
             </w:pPr>
             <w:r>
               <w:rPr>
+                <w:b w:val="false"/>
+                <w:bCs w:val="false"/>
                 <w:color w:val="000000"/>
                 <w:sz w:val="28"/>
                 <w:szCs w:val="28"/>
@@ -3648,10 +3986,16 @@
               <w:spacing w:lineRule="auto" w:line="240" w:before="57" w:after="0"/>
               <w:ind w:left="0" w:hanging="0"/>
               <w:contextualSpacing/>
-              <w:rPr/>
+              <w:rPr>
+                <w:b w:val="false"/>
+                <w:b w:val="false"/>
+                <w:bCs w:val="false"/>
+              </w:rPr>
             </w:pPr>
             <w:r>
               <w:rPr>
+                <w:b w:val="false"/>
+                <w:bCs w:val="false"/>
                 <w:color w:val="000000"/>
                 <w:sz w:val="28"/>
                 <w:szCs w:val="28"/>
@@ -3672,6 +4016,9 @@
               <w:spacing w:lineRule="auto" w:line="240" w:before="0" w:after="0"/>
               <w:jc w:val="both"/>
               <w:rPr>
+                <w:b w:val="false"/>
+                <w:b w:val="false"/>
+                <w:bCs w:val="false"/>
                 <w:color w:val="000000"/>
                 <w:sz w:val="28"/>
                 <w:szCs w:val="28"/>
@@ -3679,6 +4026,8 @@
             </w:pPr>
             <w:r>
               <w:rPr>
+                <w:b w:val="false"/>
+                <w:bCs w:val="false"/>
                 <w:color w:val="000000"/>
                 <w:sz w:val="28"/>
                 <w:szCs w:val="28"/>
@@ -3694,18 +4043,18 @@
         <w:spacing w:lineRule="auto" w:line="360"/>
         <w:ind w:left="0" w:hanging="0"/>
         <w:rPr>
-          <w:b/>
-          <w:b/>
-          <w:bCs/>
-          <w:color w:val="000000"/>
-          <w:sz w:val="28"/>
-          <w:szCs w:val="28"/>
-        </w:rPr>
-      </w:pPr>
-      <w:r>
-        <w:rPr>
-          <w:b/>
-          <w:bCs/>
+          <w:b w:val="false"/>
+          <w:b w:val="false"/>
+          <w:bCs w:val="false"/>
+          <w:color w:val="000000"/>
+          <w:sz w:val="28"/>
+          <w:szCs w:val="28"/>
+        </w:rPr>
+      </w:pPr>
+      <w:r>
+        <w:rPr>
+          <w:b w:val="false"/>
+          <w:bCs w:val="false"/>
           <w:color w:val="000000"/>
           <w:sz w:val="28"/>
           <w:szCs w:val="28"/>
@@ -3717,12 +4066,48 @@
         <w:pStyle w:val="ListParagraph"/>
         <w:spacing w:lineRule="auto" w:line="360"/>
         <w:ind w:left="0" w:hanging="0"/>
-        <w:rPr/>
-      </w:pPr>
-      <w:r>
-        <w:rPr>
-          <w:b/>
-          <w:bCs/>
+        <w:rPr>
+          <w:b w:val="false"/>
+          <w:b w:val="false"/>
+          <w:bCs w:val="false"/>
+        </w:rPr>
+      </w:pPr>
+      <w:r>
+        <w:rPr>
+          <w:b w:val="false"/>
+          <w:bCs w:val="false"/>
+          <w:color w:val="000000"/>
+          <w:sz w:val="28"/>
+          <w:szCs w:val="28"/>
+        </w:rPr>
+        <w:t>Таблица 2</w:t>
+      </w:r>
+    </w:p>
+    <w:p>
+      <w:pPr>
+        <w:pStyle w:val="ListParagraph"/>
+        <w:spacing w:lineRule="auto" w:line="360"/>
+        <w:ind w:left="0" w:hanging="0"/>
+        <w:rPr>
+          <w:b w:val="false"/>
+          <w:b w:val="false"/>
+          <w:bCs w:val="false"/>
+        </w:rPr>
+      </w:pPr>
+      <w:r>
+        <w:rPr>
+          <w:b w:val="false"/>
+          <w:bCs w:val="false"/>
+          <w:color w:val="000000"/>
+          <w:sz w:val="28"/>
+          <w:szCs w:val="28"/>
+        </w:rPr>
+        <w:t xml:space="preserve">Таблица 5 -  - </w:t>
+      </w:r>
+      <w:r>
+        <w:rPr>
+          <w:b w:val="false"/>
+          <w:bCs w:val="false"/>
           <w:color w:val="000000"/>
           <w:sz w:val="28"/>
           <w:szCs w:val="28"/>
@@ -3765,12 +4150,16 @@
               <w:ind w:left="0" w:hanging="0"/>
               <w:contextualSpacing/>
               <w:jc w:val="both"/>
-              <w:rPr/>
+              <w:rPr>
+                <w:b w:val="false"/>
+                <w:b w:val="false"/>
+                <w:bCs w:val="false"/>
+              </w:rPr>
             </w:pPr>
             <w:r>
               <w:rPr>
-                <w:b/>
-                <w:bCs/>
+                <w:b w:val="false"/>
+                <w:bCs w:val="false"/>
                 <w:color w:val="000000"/>
                 <w:sz w:val="28"/>
                 <w:szCs w:val="28"/>
@@ -3792,12 +4181,16 @@
               <w:ind w:left="0" w:hanging="0"/>
               <w:contextualSpacing/>
               <w:jc w:val="both"/>
-              <w:rPr/>
+              <w:rPr>
+                <w:b w:val="false"/>
+                <w:b w:val="false"/>
+                <w:bCs w:val="false"/>
+              </w:rPr>
             </w:pPr>
             <w:r>
               <w:rPr>
-                <w:b/>
-                <w:bCs/>
+                <w:b w:val="false"/>
+                <w:bCs w:val="false"/>
                 <w:color w:val="000000"/>
                 <w:sz w:val="28"/>
                 <w:szCs w:val="28"/>
@@ -3819,12 +4212,16 @@
               <w:ind w:left="0" w:hanging="0"/>
               <w:contextualSpacing/>
               <w:jc w:val="both"/>
-              <w:rPr/>
+              <w:rPr>
+                <w:b w:val="false"/>
+                <w:b w:val="false"/>
+                <w:bCs w:val="false"/>
+              </w:rPr>
             </w:pPr>
             <w:r>
               <w:rPr>
-                <w:b/>
-                <w:bCs/>
+                <w:b w:val="false"/>
+                <w:bCs w:val="false"/>
                 <w:color w:val="000000"/>
                 <w:sz w:val="28"/>
                 <w:szCs w:val="28"/>
@@ -3848,10 +4245,16 @@
               <w:spacing w:lineRule="auto" w:line="240" w:before="0" w:after="0"/>
               <w:ind w:left="0" w:hanging="0"/>
               <w:contextualSpacing/>
-              <w:rPr/>
+              <w:rPr>
+                <w:b w:val="false"/>
+                <w:b w:val="false"/>
+                <w:bCs w:val="false"/>
+              </w:rPr>
             </w:pPr>
             <w:r>
               <w:rPr>
+                <w:b w:val="false"/>
+                <w:bCs w:val="false"/>
                 <w:color w:val="000000"/>
                 <w:sz w:val="28"/>
                 <w:szCs w:val="28"/>
@@ -3872,10 +4275,16 @@
               <w:spacing w:lineRule="auto" w:line="240" w:before="57" w:after="0"/>
               <w:ind w:left="0" w:hanging="0"/>
               <w:contextualSpacing/>
-              <w:rPr/>
+              <w:rPr>
+                <w:b w:val="false"/>
+                <w:b w:val="false"/>
+                <w:bCs w:val="false"/>
+              </w:rPr>
             </w:pPr>
             <w:r>
               <w:rPr>
+                <w:b w:val="false"/>
+                <w:bCs w:val="false"/>
                 <w:color w:val="000000"/>
                 <w:sz w:val="28"/>
                 <w:szCs w:val="28"/>
@@ -3897,10 +4306,16 @@
               <w:ind w:left="0" w:hanging="0"/>
               <w:contextualSpacing/>
               <w:jc w:val="both"/>
-              <w:rPr/>
+              <w:rPr>
+                <w:b w:val="false"/>
+                <w:b w:val="false"/>
+                <w:bCs w:val="false"/>
+              </w:rPr>
             </w:pPr>
             <w:r>
               <w:rPr>
+                <w:b w:val="false"/>
+                <w:bCs w:val="false"/>
                 <w:color w:val="000000"/>
                 <w:sz w:val="28"/>
                 <w:szCs w:val="28"/>
@@ -3925,6 +4340,9 @@
               <w:ind w:left="0" w:hanging="0"/>
               <w:contextualSpacing/>
               <w:rPr>
+                <w:b w:val="false"/>
+                <w:b w:val="false"/>
+                <w:bCs w:val="false"/>
                 <w:color w:val="000000"/>
                 <w:sz w:val="28"/>
                 <w:szCs w:val="28"/>
@@ -3932,6 +4350,8 @@
             </w:pPr>
             <w:r>
               <w:rPr>
+                <w:b w:val="false"/>
+                <w:bCs w:val="false"/>
                 <w:color w:val="000000"/>
                 <w:sz w:val="28"/>
                 <w:szCs w:val="28"/>
@@ -3951,10 +4371,16 @@
               <w:spacing w:lineRule="auto" w:line="240" w:before="57" w:after="0"/>
               <w:ind w:left="0" w:hanging="0"/>
               <w:contextualSpacing/>
-              <w:rPr/>
+              <w:rPr>
+                <w:b w:val="false"/>
+                <w:b w:val="false"/>
+                <w:bCs w:val="false"/>
+              </w:rPr>
             </w:pPr>
             <w:r>
               <w:rPr>
+                <w:b w:val="false"/>
+                <w:bCs w:val="false"/>
                 <w:color w:val="000000"/>
                 <w:sz w:val="28"/>
                 <w:szCs w:val="28"/>
@@ -3975,6 +4401,9 @@
               <w:spacing w:lineRule="auto" w:line="240" w:before="0" w:after="0"/>
               <w:jc w:val="both"/>
               <w:rPr>
+                <w:b w:val="false"/>
+                <w:b w:val="false"/>
+                <w:bCs w:val="false"/>
                 <w:color w:val="000000"/>
                 <w:sz w:val="28"/>
                 <w:szCs w:val="28"/>
@@ -3982,6 +4411,8 @@
             </w:pPr>
             <w:r>
               <w:rPr>
+                <w:b w:val="false"/>
+                <w:bCs w:val="false"/>
                 <w:color w:val="000000"/>
                 <w:sz w:val="28"/>
                 <w:szCs w:val="28"/>
@@ -3997,18 +4428,18 @@
         <w:spacing w:lineRule="auto" w:line="360"/>
         <w:ind w:left="0" w:hanging="0"/>
         <w:rPr>
-          <w:b/>
-          <w:b/>
-          <w:bCs/>
-          <w:color w:val="000000"/>
-          <w:sz w:val="28"/>
-          <w:szCs w:val="28"/>
-        </w:rPr>
-      </w:pPr>
-      <w:r>
-        <w:rPr>
-          <w:b/>
-          <w:bCs/>
+          <w:b w:val="false"/>
+          <w:b w:val="false"/>
+          <w:bCs w:val="false"/>
+          <w:color w:val="000000"/>
+          <w:sz w:val="28"/>
+          <w:szCs w:val="28"/>
+        </w:rPr>
+      </w:pPr>
+      <w:r>
+        <w:rPr>
+          <w:b w:val="false"/>
+          <w:bCs w:val="false"/>
           <w:color w:val="000000"/>
           <w:sz w:val="28"/>
           <w:szCs w:val="28"/>
@@ -4020,12 +4451,26 @@
         <w:pStyle w:val="ListParagraph"/>
         <w:spacing w:lineRule="auto" w:line="360"/>
         <w:ind w:left="0" w:hanging="0"/>
-        <w:rPr/>
-      </w:pPr>
-      <w:r>
-        <w:rPr>
-          <w:b/>
-          <w:bCs/>
+        <w:rPr>
+          <w:b w:val="false"/>
+          <w:b w:val="false"/>
+          <w:bCs w:val="false"/>
+        </w:rPr>
+      </w:pPr>
+      <w:r>
+        <w:rPr>
+          <w:b w:val="false"/>
+          <w:bCs w:val="false"/>
+          <w:color w:val="000000"/>
+          <w:sz w:val="28"/>
+          <w:szCs w:val="28"/>
+        </w:rPr>
+        <w:t xml:space="preserve">Таблица 6 - </w:t>
+      </w:r>
+      <w:r>
+        <w:rPr>
+          <w:b w:val="false"/>
+          <w:bCs w:val="false"/>
           <w:color w:val="000000"/>
           <w:sz w:val="28"/>
           <w:szCs w:val="28"/>
@@ -4068,12 +4513,16 @@
               <w:ind w:left="0" w:hanging="0"/>
               <w:contextualSpacing/>
               <w:jc w:val="both"/>
-              <w:rPr/>
+              <w:rPr>
+                <w:b w:val="false"/>
+                <w:b w:val="false"/>
+                <w:bCs w:val="false"/>
+              </w:rPr>
             </w:pPr>
             <w:r>
               <w:rPr>
-                <w:b/>
-                <w:bCs/>
+                <w:b w:val="false"/>
+                <w:bCs w:val="false"/>
                 <w:color w:val="000000"/>
                 <w:sz w:val="28"/>
                 <w:szCs w:val="28"/>
@@ -4095,12 +4544,16 @@
               <w:ind w:left="0" w:hanging="0"/>
               <w:contextualSpacing/>
               <w:jc w:val="both"/>
-              <w:rPr/>
+              <w:rPr>
+                <w:b w:val="false"/>
+                <w:b w:val="false"/>
+                <w:bCs w:val="false"/>
+              </w:rPr>
             </w:pPr>
             <w:r>
               <w:rPr>
-                <w:b/>
-                <w:bCs/>
+                <w:b w:val="false"/>
+                <w:bCs w:val="false"/>
                 <w:color w:val="000000"/>
                 <w:sz w:val="28"/>
                 <w:szCs w:val="28"/>
@@ -4122,12 +4575,16 @@
               <w:ind w:left="0" w:hanging="0"/>
               <w:contextualSpacing/>
               <w:jc w:val="both"/>
-              <w:rPr/>
+              <w:rPr>
+                <w:b w:val="false"/>
+                <w:b w:val="false"/>
+                <w:bCs w:val="false"/>
+              </w:rPr>
             </w:pPr>
             <w:r>
               <w:rPr>
-                <w:b/>
-                <w:bCs/>
+                <w:b w:val="false"/>
+                <w:bCs w:val="false"/>
                 <w:color w:val="000000"/>
                 <w:sz w:val="28"/>
                 <w:szCs w:val="28"/>
@@ -4151,10 +4608,16 @@
               <w:spacing w:lineRule="auto" w:line="240" w:before="0" w:after="0"/>
               <w:ind w:left="0" w:hanging="0"/>
               <w:contextualSpacing/>
-              <w:rPr/>
+              <w:rPr>
+                <w:b w:val="false"/>
+                <w:b w:val="false"/>
+                <w:bCs w:val="false"/>
+              </w:rPr>
             </w:pPr>
             <w:r>
               <w:rPr>
+                <w:b w:val="false"/>
+                <w:bCs w:val="false"/>
                 <w:color w:val="000000"/>
                 <w:sz w:val="28"/>
                 <w:szCs w:val="28"/>
@@ -4175,10 +4638,16 @@
               <w:spacing w:lineRule="auto" w:line="240" w:before="57" w:after="0"/>
               <w:ind w:left="0" w:hanging="0"/>
               <w:contextualSpacing/>
-              <w:rPr/>
+              <w:rPr>
+                <w:b w:val="false"/>
+                <w:b w:val="false"/>
+                <w:bCs w:val="false"/>
+              </w:rPr>
             </w:pPr>
             <w:r>
               <w:rPr>
+                <w:b w:val="false"/>
+                <w:bCs w:val="false"/>
                 <w:color w:val="000000"/>
                 <w:sz w:val="28"/>
                 <w:szCs w:val="28"/>
@@ -4200,10 +4669,16 @@
               <w:ind w:left="0" w:hanging="0"/>
               <w:contextualSpacing/>
               <w:jc w:val="both"/>
-              <w:rPr/>
+              <w:rPr>
+                <w:b w:val="false"/>
+                <w:b w:val="false"/>
+                <w:bCs w:val="false"/>
+              </w:rPr>
             </w:pPr>
             <w:r>
               <w:rPr>
+                <w:b w:val="false"/>
+                <w:bCs w:val="false"/>
                 <w:color w:val="000000"/>
                 <w:sz w:val="28"/>
                 <w:szCs w:val="28"/>
@@ -4228,6 +4703,9 @@
               <w:ind w:left="0" w:hanging="0"/>
               <w:contextualSpacing/>
               <w:rPr>
+                <w:b w:val="false"/>
+                <w:b w:val="false"/>
+                <w:bCs w:val="false"/>
                 <w:color w:val="000000"/>
                 <w:sz w:val="28"/>
                 <w:szCs w:val="28"/>
@@ -4235,6 +4713,8 @@
             </w:pPr>
             <w:r>
               <w:rPr>
+                <w:b w:val="false"/>
+                <w:bCs w:val="false"/>
                 <w:color w:val="000000"/>
                 <w:sz w:val="28"/>
                 <w:szCs w:val="28"/>
@@ -4254,10 +4734,16 @@
               <w:spacing w:lineRule="auto" w:line="240" w:before="57" w:after="0"/>
               <w:ind w:left="0" w:hanging="0"/>
               <w:contextualSpacing/>
-              <w:rPr/>
+              <w:rPr>
+                <w:b w:val="false"/>
+                <w:b w:val="false"/>
+                <w:bCs w:val="false"/>
+              </w:rPr>
             </w:pPr>
             <w:r>
               <w:rPr>
+                <w:b w:val="false"/>
+                <w:bCs w:val="false"/>
                 <w:color w:val="000000"/>
                 <w:sz w:val="28"/>
                 <w:szCs w:val="28"/>
@@ -4278,6 +4764,9 @@
               <w:spacing w:lineRule="auto" w:line="240" w:before="0" w:after="0"/>
               <w:jc w:val="both"/>
               <w:rPr>
+                <w:b w:val="false"/>
+                <w:b w:val="false"/>
+                <w:bCs w:val="false"/>
                 <w:color w:val="000000"/>
                 <w:sz w:val="28"/>
                 <w:szCs w:val="28"/>
@@ -4285,6 +4774,8 @@
             </w:pPr>
             <w:r>
               <w:rPr>
+                <w:b w:val="false"/>
+                <w:bCs w:val="false"/>
                 <w:color w:val="000000"/>
                 <w:sz w:val="28"/>
                 <w:szCs w:val="28"/>
@@ -4300,18 +4791,18 @@
         <w:spacing w:lineRule="auto" w:line="360"/>
         <w:ind w:left="0" w:hanging="0"/>
         <w:rPr>
-          <w:b/>
-          <w:b/>
-          <w:bCs/>
-          <w:color w:val="000000"/>
-          <w:sz w:val="28"/>
-          <w:szCs w:val="28"/>
-        </w:rPr>
-      </w:pPr>
-      <w:r>
-        <w:rPr>
-          <w:b/>
-          <w:bCs/>
+          <w:b w:val="false"/>
+          <w:b w:val="false"/>
+          <w:bCs w:val="false"/>
+          <w:color w:val="000000"/>
+          <w:sz w:val="28"/>
+          <w:szCs w:val="28"/>
+        </w:rPr>
+      </w:pPr>
+      <w:r>
+        <w:rPr>
+          <w:b w:val="false"/>
+          <w:bCs w:val="false"/>
           <w:color w:val="000000"/>
           <w:sz w:val="28"/>
           <w:szCs w:val="28"/>
@@ -4323,12 +4814,26 @@
         <w:pStyle w:val="ListParagraph"/>
         <w:spacing w:lineRule="auto" w:line="360"/>
         <w:ind w:left="0" w:hanging="0"/>
-        <w:rPr/>
-      </w:pPr>
-      <w:r>
-        <w:rPr>
-          <w:b/>
-          <w:bCs/>
+        <w:rPr>
+          <w:b w:val="false"/>
+          <w:b w:val="false"/>
+          <w:bCs w:val="false"/>
+        </w:rPr>
+      </w:pPr>
+      <w:r>
+        <w:rPr>
+          <w:b w:val="false"/>
+          <w:bCs w:val="false"/>
+          <w:color w:val="000000"/>
+          <w:sz w:val="28"/>
+          <w:szCs w:val="28"/>
+        </w:rPr>
+        <w:t xml:space="preserve">Таблица 7- </w:t>
+      </w:r>
+      <w:r>
+        <w:rPr>
+          <w:b w:val="false"/>
+          <w:bCs w:val="false"/>
           <w:color w:val="000000"/>
           <w:sz w:val="28"/>
           <w:szCs w:val="28"/>
@@ -4371,12 +4876,16 @@
               <w:ind w:left="0" w:hanging="0"/>
               <w:contextualSpacing/>
               <w:jc w:val="both"/>
-              <w:rPr/>
+              <w:rPr>
+                <w:b w:val="false"/>
+                <w:b w:val="false"/>
+                <w:bCs w:val="false"/>
+              </w:rPr>
             </w:pPr>
             <w:r>
               <w:rPr>
-                <w:b/>
-                <w:bCs/>
+                <w:b w:val="false"/>
+                <w:bCs w:val="false"/>
                 <w:color w:val="000000"/>
                 <w:sz w:val="28"/>
                 <w:szCs w:val="28"/>
@@ -4398,12 +4907,16 @@
               <w:ind w:left="0" w:hanging="0"/>
               <w:contextualSpacing/>
               <w:jc w:val="both"/>
-              <w:rPr/>
+              <w:rPr>
+                <w:b w:val="false"/>
+                <w:b w:val="false"/>
+                <w:bCs w:val="false"/>
+              </w:rPr>
             </w:pPr>
             <w:r>
               <w:rPr>
-                <w:b/>
-                <w:bCs/>
+                <w:b w:val="false"/>
+                <w:bCs w:val="false"/>
                 <w:color w:val="000000"/>
                 <w:sz w:val="28"/>
                 <w:szCs w:val="28"/>
@@ -4425,12 +4938,16 @@
               <w:ind w:left="0" w:hanging="0"/>
               <w:contextualSpacing/>
               <w:jc w:val="both"/>
-              <w:rPr/>
+              <w:rPr>
+                <w:b w:val="false"/>
+                <w:b w:val="false"/>
+                <w:bCs w:val="false"/>
+              </w:rPr>
             </w:pPr>
             <w:r>
               <w:rPr>
-                <w:b/>
-                <w:bCs/>
+                <w:b w:val="false"/>
+                <w:bCs w:val="false"/>
                 <w:color w:val="000000"/>
                 <w:sz w:val="28"/>
                 <w:szCs w:val="28"/>
@@ -4454,10 +4971,16 @@
               <w:spacing w:lineRule="auto" w:line="240" w:before="0" w:after="0"/>
               <w:ind w:left="0" w:hanging="0"/>
               <w:contextualSpacing/>
-              <w:rPr/>
+              <w:rPr>
+                <w:b w:val="false"/>
+                <w:b w:val="false"/>
+                <w:bCs w:val="false"/>
+              </w:rPr>
             </w:pPr>
             <w:r>
               <w:rPr>
+                <w:b w:val="false"/>
+                <w:bCs w:val="false"/>
                 <w:color w:val="000000"/>
                 <w:sz w:val="28"/>
                 <w:szCs w:val="28"/>
@@ -4478,10 +5001,16 @@
               <w:spacing w:lineRule="auto" w:line="240" w:before="57" w:after="0"/>
               <w:ind w:left="0" w:hanging="0"/>
               <w:contextualSpacing/>
-              <w:rPr/>
+              <w:rPr>
+                <w:b w:val="false"/>
+                <w:b w:val="false"/>
+                <w:bCs w:val="false"/>
+              </w:rPr>
             </w:pPr>
             <w:r>
               <w:rPr>
+                <w:b w:val="false"/>
+                <w:bCs w:val="false"/>
                 <w:color w:val="000000"/>
                 <w:sz w:val="28"/>
                 <w:szCs w:val="28"/>
@@ -4503,10 +5032,16 @@
               <w:ind w:left="0" w:hanging="0"/>
               <w:contextualSpacing/>
               <w:jc w:val="both"/>
-              <w:rPr/>
+              <w:rPr>
+                <w:b w:val="false"/>
+                <w:b w:val="false"/>
+                <w:bCs w:val="false"/>
+              </w:rPr>
             </w:pPr>
             <w:r>
               <w:rPr>
+                <w:b w:val="false"/>
+                <w:bCs w:val="false"/>
                 <w:color w:val="000000"/>
                 <w:sz w:val="28"/>
                 <w:szCs w:val="28"/>
@@ -4531,6 +5066,9 @@
               <w:ind w:left="0" w:hanging="0"/>
               <w:contextualSpacing/>
               <w:rPr>
+                <w:b w:val="false"/>
+                <w:b w:val="false"/>
+                <w:bCs w:val="false"/>
                 <w:color w:val="000000"/>
                 <w:sz w:val="28"/>
                 <w:szCs w:val="28"/>
@@ -4538,6 +5076,8 @@
             </w:pPr>
             <w:r>
               <w:rPr>
+                <w:b w:val="false"/>
+                <w:bCs w:val="false"/>
                 <w:color w:val="000000"/>
                 <w:sz w:val="28"/>
                 <w:szCs w:val="28"/>
@@ -4557,10 +5097,16 @@
               <w:spacing w:lineRule="auto" w:line="240" w:before="57" w:after="0"/>
               <w:ind w:left="0" w:hanging="0"/>
               <w:contextualSpacing/>
-              <w:rPr/>
+              <w:rPr>
+                <w:b w:val="false"/>
+                <w:b w:val="false"/>
+                <w:bCs w:val="false"/>
+              </w:rPr>
             </w:pPr>
             <w:r>
               <w:rPr>
+                <w:b w:val="false"/>
+                <w:bCs w:val="false"/>
                 <w:color w:val="000000"/>
                 <w:sz w:val="28"/>
                 <w:szCs w:val="28"/>
@@ -4581,6 +5127,9 @@
               <w:spacing w:lineRule="auto" w:line="240" w:before="0" w:after="0"/>
               <w:jc w:val="both"/>
               <w:rPr>
+                <w:b w:val="false"/>
+                <w:b w:val="false"/>
+                <w:bCs w:val="false"/>
                 <w:color w:val="000000"/>
                 <w:sz w:val="28"/>
                 <w:szCs w:val="28"/>
@@ -4588,6 +5137,8 @@
             </w:pPr>
             <w:r>
               <w:rPr>
+                <w:b w:val="false"/>
+                <w:bCs w:val="false"/>
                 <w:color w:val="000000"/>
                 <w:sz w:val="28"/>
                 <w:szCs w:val="28"/>
@@ -4603,21 +5154,15 @@
         <w:spacing w:lineRule="auto" w:line="360"/>
         <w:ind w:left="0" w:hanging="0"/>
         <w:rPr>
-          <w:b/>
-          <w:b/>
-          <w:bCs/>
-          <w:color w:val="000000"/>
-          <w:sz w:val="28"/>
-          <w:szCs w:val="28"/>
-        </w:rPr>
-      </w:pPr>
-      <w:r>
-        <w:rPr>
-          <w:b/>
-          <w:bCs/>
-          <w:color w:val="000000"/>
-          <w:sz w:val="28"/>
-          <w:szCs w:val="28"/>
+          <w:color w:val="000000"/>
+          <w:sz w:val="28"/>
+          <w:szCs w:val="28"/>
+        </w:rPr>
+      </w:pPr>
+      <w:r>
+        <w:rPr>
+          <w:b w:val="false"/>
+          <w:bCs w:val="false"/>
         </w:rPr>
       </w:r>
     </w:p>
@@ -4626,17 +5171,31 @@
         <w:pStyle w:val="ListParagraph"/>
         <w:spacing w:lineRule="auto" w:line="360"/>
         <w:ind w:left="0" w:hanging="0"/>
-        <w:rPr/>
-      </w:pPr>
-      <w:r>
-        <w:rPr>
-          <w:b/>
-          <w:bCs/>
-          <w:color w:val="000000"/>
-          <w:sz w:val="28"/>
-          <w:szCs w:val="28"/>
-        </w:rPr>
-        <w:t>Список атрибутов таблицы «Статусы»</w:t>
+        <w:rPr>
+          <w:b w:val="false"/>
+          <w:b w:val="false"/>
+          <w:bCs w:val="false"/>
+        </w:rPr>
+      </w:pPr>
+      <w:r>
+        <w:rPr>
+          <w:b w:val="false"/>
+          <w:bCs w:val="false"/>
+          <w:color w:val="000000"/>
+          <w:sz w:val="28"/>
+          <w:szCs w:val="28"/>
+        </w:rPr>
+        <w:t xml:space="preserve">Таблица 8 - </w:t>
+      </w:r>
+      <w:r>
+        <w:rPr>
+          <w:b w:val="false"/>
+          <w:bCs w:val="false"/>
+          <w:color w:val="000000"/>
+          <w:sz w:val="28"/>
+          <w:szCs w:val="28"/>
+        </w:rPr>
+        <w:t>в таблицы «Статусы»</w:t>
       </w:r>
     </w:p>
     <w:tbl>
@@ -4674,12 +5233,16 @@
               <w:ind w:left="0" w:hanging="0"/>
               <w:contextualSpacing/>
               <w:jc w:val="both"/>
-              <w:rPr/>
+              <w:rPr>
+                <w:b w:val="false"/>
+                <w:b w:val="false"/>
+                <w:bCs w:val="false"/>
+              </w:rPr>
             </w:pPr>
             <w:r>
               <w:rPr>
-                <w:b/>
-                <w:bCs/>
+                <w:b w:val="false"/>
+                <w:bCs w:val="false"/>
                 <w:color w:val="000000"/>
                 <w:sz w:val="28"/>
                 <w:szCs w:val="28"/>
@@ -4701,12 +5264,16 @@
               <w:ind w:left="0" w:hanging="0"/>
               <w:contextualSpacing/>
               <w:jc w:val="both"/>
-              <w:rPr/>
+              <w:rPr>
+                <w:b w:val="false"/>
+                <w:b w:val="false"/>
+                <w:bCs w:val="false"/>
+              </w:rPr>
             </w:pPr>
             <w:r>
               <w:rPr>
-                <w:b/>
-                <w:bCs/>
+                <w:b w:val="false"/>
+                <w:bCs w:val="false"/>
                 <w:color w:val="000000"/>
                 <w:sz w:val="28"/>
                 <w:szCs w:val="28"/>
@@ -4728,12 +5295,16 @@
               <w:ind w:left="0" w:hanging="0"/>
               <w:contextualSpacing/>
               <w:jc w:val="both"/>
-              <w:rPr/>
+              <w:rPr>
+                <w:b w:val="false"/>
+                <w:b w:val="false"/>
+                <w:bCs w:val="false"/>
+              </w:rPr>
             </w:pPr>
             <w:r>
               <w:rPr>
-                <w:b/>
-                <w:bCs/>
+                <w:b w:val="false"/>
+                <w:bCs w:val="false"/>
                 <w:color w:val="000000"/>
                 <w:sz w:val="28"/>
                 <w:szCs w:val="28"/>
@@ -4757,10 +5328,16 @@
               <w:spacing w:lineRule="auto" w:line="240" w:before="0" w:after="0"/>
               <w:ind w:left="0" w:hanging="0"/>
               <w:contextualSpacing/>
-              <w:rPr/>
+              <w:rPr>
+                <w:b w:val="false"/>
+                <w:b w:val="false"/>
+                <w:bCs w:val="false"/>
+              </w:rPr>
             </w:pPr>
             <w:r>
               <w:rPr>
+                <w:b w:val="false"/>
+                <w:bCs w:val="false"/>
                 <w:color w:val="000000"/>
                 <w:sz w:val="28"/>
                 <w:szCs w:val="28"/>
@@ -4781,10 +5358,16 @@
               <w:spacing w:lineRule="auto" w:line="240" w:before="57" w:after="0"/>
               <w:ind w:left="0" w:hanging="0"/>
               <w:contextualSpacing/>
-              <w:rPr/>
+              <w:rPr>
+                <w:b w:val="false"/>
+                <w:b w:val="false"/>
+                <w:bCs w:val="false"/>
+              </w:rPr>
             </w:pPr>
             <w:r>
               <w:rPr>
+                <w:b w:val="false"/>
+                <w:bCs w:val="false"/>
                 <w:color w:val="000000"/>
                 <w:sz w:val="28"/>
                 <w:szCs w:val="28"/>
@@ -4806,10 +5389,16 @@
               <w:ind w:left="0" w:hanging="0"/>
               <w:contextualSpacing/>
               <w:jc w:val="both"/>
-              <w:rPr/>
+              <w:rPr>
+                <w:b w:val="false"/>
+                <w:b w:val="false"/>
+                <w:bCs w:val="false"/>
+              </w:rPr>
             </w:pPr>
             <w:r>
               <w:rPr>
+                <w:b w:val="false"/>
+                <w:bCs w:val="false"/>
                 <w:color w:val="000000"/>
                 <w:sz w:val="28"/>
                 <w:szCs w:val="28"/>
@@ -4834,6 +5423,9 @@
               <w:ind w:left="0" w:hanging="0"/>
               <w:contextualSpacing/>
               <w:rPr>
+                <w:b w:val="false"/>
+                <w:b w:val="false"/>
+                <w:bCs w:val="false"/>
                 <w:color w:val="000000"/>
                 <w:sz w:val="28"/>
                 <w:szCs w:val="28"/>
@@ -4841,6 +5433,8 @@
             </w:pPr>
             <w:r>
               <w:rPr>
+                <w:b w:val="false"/>
+                <w:bCs w:val="false"/>
                 <w:color w:val="000000"/>
                 <w:sz w:val="28"/>
                 <w:szCs w:val="28"/>
@@ -4860,10 +5454,16 @@
               <w:spacing w:lineRule="auto" w:line="240" w:before="57" w:after="0"/>
               <w:ind w:left="0" w:hanging="0"/>
               <w:contextualSpacing/>
-              <w:rPr/>
+              <w:rPr>
+                <w:b w:val="false"/>
+                <w:b w:val="false"/>
+                <w:bCs w:val="false"/>
+              </w:rPr>
             </w:pPr>
             <w:r>
               <w:rPr>
+                <w:b w:val="false"/>
+                <w:bCs w:val="false"/>
                 <w:color w:val="000000"/>
                 <w:sz w:val="28"/>
                 <w:szCs w:val="28"/>
@@ -4884,6 +5484,9 @@
               <w:spacing w:lineRule="auto" w:line="240" w:before="0" w:after="0"/>
               <w:jc w:val="both"/>
               <w:rPr>
+                <w:b w:val="false"/>
+                <w:b w:val="false"/>
+                <w:bCs w:val="false"/>
                 <w:color w:val="000000"/>
                 <w:sz w:val="28"/>
                 <w:szCs w:val="28"/>
@@ -4891,6 +5494,8 @@
             </w:pPr>
             <w:r>
               <w:rPr>
+                <w:b w:val="false"/>
+                <w:bCs w:val="false"/>
                 <w:color w:val="000000"/>
                 <w:sz w:val="28"/>
                 <w:szCs w:val="28"/>
@@ -4906,18 +5511,18 @@
         <w:spacing w:lineRule="auto" w:line="360"/>
         <w:ind w:left="0" w:hanging="0"/>
         <w:rPr>
-          <w:b/>
-          <w:b/>
-          <w:bCs/>
-          <w:color w:val="000000"/>
-          <w:sz w:val="28"/>
-          <w:szCs w:val="28"/>
-        </w:rPr>
-      </w:pPr>
-      <w:r>
-        <w:rPr>
-          <w:b/>
-          <w:bCs/>
+          <w:b w:val="false"/>
+          <w:b w:val="false"/>
+          <w:bCs w:val="false"/>
+          <w:color w:val="000000"/>
+          <w:sz w:val="28"/>
+          <w:szCs w:val="28"/>
+        </w:rPr>
+      </w:pPr>
+      <w:r>
+        <w:rPr>
+          <w:b w:val="false"/>
+          <w:bCs w:val="false"/>
           <w:color w:val="000000"/>
           <w:sz w:val="28"/>
           <w:szCs w:val="28"/>
@@ -4929,12 +5534,26 @@
         <w:pStyle w:val="ListParagraph"/>
         <w:spacing w:lineRule="auto" w:line="360"/>
         <w:ind w:left="0" w:hanging="0"/>
-        <w:rPr/>
-      </w:pPr>
-      <w:r>
-        <w:rPr>
-          <w:b/>
-          <w:bCs/>
+        <w:rPr>
+          <w:b w:val="false"/>
+          <w:b w:val="false"/>
+          <w:bCs w:val="false"/>
+        </w:rPr>
+      </w:pPr>
+      <w:r>
+        <w:rPr>
+          <w:b w:val="false"/>
+          <w:bCs w:val="false"/>
+          <w:color w:val="000000"/>
+          <w:sz w:val="28"/>
+          <w:szCs w:val="28"/>
+        </w:rPr>
+        <w:t xml:space="preserve">Таблица 9 - </w:t>
+      </w:r>
+      <w:r>
+        <w:rPr>
+          <w:b w:val="false"/>
+          <w:bCs w:val="false"/>
           <w:color w:val="000000"/>
           <w:sz w:val="28"/>
           <w:szCs w:val="28"/>
@@ -4977,12 +5596,16 @@
               <w:ind w:left="0" w:hanging="0"/>
               <w:contextualSpacing/>
               <w:jc w:val="both"/>
-              <w:rPr/>
+              <w:rPr>
+                <w:b w:val="false"/>
+                <w:b w:val="false"/>
+                <w:bCs w:val="false"/>
+              </w:rPr>
             </w:pPr>
             <w:r>
               <w:rPr>
-                <w:b/>
-                <w:bCs/>
+                <w:b w:val="false"/>
+                <w:bCs w:val="false"/>
                 <w:color w:val="000000"/>
                 <w:sz w:val="28"/>
                 <w:szCs w:val="28"/>
@@ -5004,12 +5627,16 @@
               <w:ind w:left="0" w:hanging="0"/>
               <w:contextualSpacing/>
               <w:jc w:val="both"/>
-              <w:rPr/>
+              <w:rPr>
+                <w:b w:val="false"/>
+                <w:b w:val="false"/>
+                <w:bCs w:val="false"/>
+              </w:rPr>
             </w:pPr>
             <w:r>
               <w:rPr>
-                <w:b/>
-                <w:bCs/>
+                <w:b w:val="false"/>
+                <w:bCs w:val="false"/>
                 <w:color w:val="000000"/>
                 <w:sz w:val="28"/>
                 <w:szCs w:val="28"/>
@@ -5031,12 +5658,16 @@
               <w:ind w:left="0" w:hanging="0"/>
               <w:contextualSpacing/>
               <w:jc w:val="both"/>
-              <w:rPr/>
+              <w:rPr>
+                <w:b w:val="false"/>
+                <w:b w:val="false"/>
+                <w:bCs w:val="false"/>
+              </w:rPr>
             </w:pPr>
             <w:r>
               <w:rPr>
-                <w:b/>
-                <w:bCs/>
+                <w:b w:val="false"/>
+                <w:bCs w:val="false"/>
                 <w:color w:val="000000"/>
                 <w:sz w:val="28"/>
                 <w:szCs w:val="28"/>
@@ -5060,18 +5691,24 @@
               <w:spacing w:lineRule="auto" w:line="240" w:before="0" w:after="0"/>
               <w:ind w:left="0" w:hanging="0"/>
               <w:contextualSpacing/>
-              <w:rPr/>
+              <w:rPr>
+                <w:b w:val="false"/>
+                <w:b w:val="false"/>
+                <w:bCs w:val="false"/>
+              </w:rPr>
             </w:pPr>
-            <w:bookmarkStart w:id="4" w:name="__DdeLink__1979_1359521039"/>
+            <w:bookmarkStart w:id="5" w:name="__DdeLink__1979_1359521039"/>
             <w:r>
               <w:rPr>
+                <w:b w:val="false"/>
+                <w:bCs w:val="false"/>
                 <w:color w:val="000000"/>
                 <w:sz w:val="28"/>
                 <w:szCs w:val="28"/>
               </w:rPr>
               <w:t>ПК, ВК</w:t>
             </w:r>
-            <w:bookmarkEnd w:id="4"/>
+            <w:bookmarkEnd w:id="5"/>
           </w:p>
         </w:tc>
         <w:tc>
@@ -5086,10 +5723,16 @@
               <w:spacing w:lineRule="auto" w:line="240" w:before="57" w:after="0"/>
               <w:ind w:left="0" w:hanging="0"/>
               <w:contextualSpacing/>
-              <w:rPr/>
+              <w:rPr>
+                <w:b w:val="false"/>
+                <w:b w:val="false"/>
+                <w:bCs w:val="false"/>
+              </w:rPr>
             </w:pPr>
             <w:r>
               <w:rPr>
+                <w:b w:val="false"/>
+                <w:bCs w:val="false"/>
                 <w:color w:val="000000"/>
                 <w:sz w:val="28"/>
                 <w:szCs w:val="28"/>
@@ -5111,10 +5754,16 @@
               <w:ind w:left="0" w:hanging="0"/>
               <w:contextualSpacing/>
               <w:jc w:val="both"/>
-              <w:rPr/>
+              <w:rPr>
+                <w:b w:val="false"/>
+                <w:b w:val="false"/>
+                <w:bCs w:val="false"/>
+              </w:rPr>
             </w:pPr>
             <w:r>
               <w:rPr>
+                <w:b w:val="false"/>
+                <w:bCs w:val="false"/>
                 <w:color w:val="000000"/>
                 <w:sz w:val="28"/>
                 <w:szCs w:val="28"/>
@@ -5138,10 +5787,16 @@
               <w:spacing w:lineRule="auto" w:line="240" w:before="0" w:after="0"/>
               <w:ind w:left="0" w:hanging="0"/>
               <w:contextualSpacing/>
-              <w:rPr/>
+              <w:rPr>
+                <w:b w:val="false"/>
+                <w:b w:val="false"/>
+                <w:bCs w:val="false"/>
+              </w:rPr>
             </w:pPr>
             <w:r>
               <w:rPr>
+                <w:b w:val="false"/>
+                <w:bCs w:val="false"/>
                 <w:color w:val="000000"/>
                 <w:sz w:val="28"/>
                 <w:szCs w:val="28"/>
@@ -5163,11 +5818,16 @@
               <w:ind w:left="0" w:hanging="0"/>
               <w:contextualSpacing/>
               <w:rPr>
+                <w:b w:val="false"/>
+                <w:b w:val="false"/>
+                <w:bCs w:val="false"/>
                 <w:color w:val="000000"/>
               </w:rPr>
             </w:pPr>
             <w:r>
               <w:rPr>
+                <w:b w:val="false"/>
+                <w:bCs w:val="false"/>
                 <w:color w:val="000000"/>
               </w:rPr>
             </w:r>
@@ -5186,10 +5846,16 @@
               <w:ind w:left="0" w:hanging="0"/>
               <w:contextualSpacing/>
               <w:jc w:val="both"/>
-              <w:rPr/>
+              <w:rPr>
+                <w:b w:val="false"/>
+                <w:b w:val="false"/>
+                <w:bCs w:val="false"/>
+              </w:rPr>
             </w:pPr>
             <w:r>
               <w:rPr>
+                <w:b w:val="false"/>
+                <w:bCs w:val="false"/>
                 <w:color w:val="000000"/>
                 <w:sz w:val="28"/>
                 <w:szCs w:val="28"/>
@@ -5206,18 +5872,18 @@
         <w:spacing w:lineRule="auto" w:line="360"/>
         <w:ind w:left="0" w:hanging="0"/>
         <w:rPr>
-          <w:b/>
-          <w:b/>
-          <w:bCs/>
-          <w:color w:val="000000"/>
-          <w:sz w:val="28"/>
-          <w:szCs w:val="28"/>
-        </w:rPr>
-      </w:pPr>
-      <w:r>
-        <w:rPr>
-          <w:b/>
-          <w:bCs/>
+          <w:b w:val="false"/>
+          <w:b w:val="false"/>
+          <w:bCs w:val="false"/>
+          <w:color w:val="000000"/>
+          <w:sz w:val="28"/>
+          <w:szCs w:val="28"/>
+        </w:rPr>
+      </w:pPr>
+      <w:r>
+        <w:rPr>
+          <w:b w:val="false"/>
+          <w:bCs w:val="false"/>
           <w:color w:val="000000"/>
           <w:sz w:val="28"/>
           <w:szCs w:val="28"/>
@@ -5229,12 +5895,26 @@
         <w:pStyle w:val="ListParagraph"/>
         <w:spacing w:lineRule="auto" w:line="360"/>
         <w:ind w:left="0" w:hanging="0"/>
-        <w:rPr/>
-      </w:pPr>
-      <w:r>
-        <w:rPr>
-          <w:b/>
-          <w:bCs/>
+        <w:rPr>
+          <w:b w:val="false"/>
+          <w:b w:val="false"/>
+          <w:bCs w:val="false"/>
+        </w:rPr>
+      </w:pPr>
+      <w:r>
+        <w:rPr>
+          <w:b w:val="false"/>
+          <w:bCs w:val="false"/>
+          <w:color w:val="000000"/>
+          <w:sz w:val="28"/>
+          <w:szCs w:val="28"/>
+        </w:rPr>
+        <w:t xml:space="preserve">Таблица 10 - </w:t>
+      </w:r>
+      <w:r>
+        <w:rPr>
+          <w:b w:val="false"/>
+          <w:bCs w:val="false"/>
           <w:color w:val="000000"/>
           <w:sz w:val="28"/>
           <w:szCs w:val="28"/>
@@ -5277,12 +5957,16 @@
               <w:ind w:left="0" w:hanging="0"/>
               <w:contextualSpacing/>
               <w:jc w:val="both"/>
-              <w:rPr/>
+              <w:rPr>
+                <w:b w:val="false"/>
+                <w:b w:val="false"/>
+                <w:bCs w:val="false"/>
+              </w:rPr>
             </w:pPr>
             <w:r>
               <w:rPr>
-                <w:b/>
-                <w:bCs/>
+                <w:b w:val="false"/>
+                <w:bCs w:val="false"/>
                 <w:color w:val="000000"/>
                 <w:sz w:val="28"/>
                 <w:szCs w:val="28"/>
@@ -5304,12 +5988,16 @@
               <w:ind w:left="0" w:hanging="0"/>
               <w:contextualSpacing/>
               <w:jc w:val="both"/>
-              <w:rPr/>
+              <w:rPr>
+                <w:b w:val="false"/>
+                <w:b w:val="false"/>
+                <w:bCs w:val="false"/>
+              </w:rPr>
             </w:pPr>
             <w:r>
               <w:rPr>
-                <w:b/>
-                <w:bCs/>
+                <w:b w:val="false"/>
+                <w:bCs w:val="false"/>
                 <w:color w:val="000000"/>
                 <w:sz w:val="28"/>
                 <w:szCs w:val="28"/>
@@ -5331,12 +6019,16 @@
               <w:ind w:left="0" w:hanging="0"/>
               <w:contextualSpacing/>
               <w:jc w:val="both"/>
-              <w:rPr/>
+              <w:rPr>
+                <w:b w:val="false"/>
+                <w:b w:val="false"/>
+                <w:bCs w:val="false"/>
+              </w:rPr>
             </w:pPr>
             <w:r>
               <w:rPr>
-                <w:b/>
-                <w:bCs/>
+                <w:b w:val="false"/>
+                <w:bCs w:val="false"/>
                 <w:color w:val="000000"/>
                 <w:sz w:val="28"/>
                 <w:szCs w:val="28"/>
@@ -5360,10 +6052,16 @@
               <w:spacing w:lineRule="auto" w:line="240" w:before="0" w:after="0"/>
               <w:ind w:left="0" w:hanging="0"/>
               <w:contextualSpacing/>
-              <w:rPr/>
+              <w:rPr>
+                <w:b w:val="false"/>
+                <w:b w:val="false"/>
+                <w:bCs w:val="false"/>
+              </w:rPr>
             </w:pPr>
             <w:r>
               <w:rPr>
+                <w:b w:val="false"/>
+                <w:bCs w:val="false"/>
                 <w:color w:val="000000"/>
                 <w:sz w:val="28"/>
                 <w:szCs w:val="28"/>
@@ -5384,10 +6082,16 @@
               <w:spacing w:lineRule="auto" w:line="240" w:before="57" w:after="0"/>
               <w:ind w:left="0" w:hanging="0"/>
               <w:contextualSpacing/>
-              <w:rPr/>
+              <w:rPr>
+                <w:b w:val="false"/>
+                <w:b w:val="false"/>
+                <w:bCs w:val="false"/>
+              </w:rPr>
             </w:pPr>
             <w:r>
               <w:rPr>
+                <w:b w:val="false"/>
+                <w:bCs w:val="false"/>
                 <w:color w:val="000000"/>
                 <w:sz w:val="28"/>
                 <w:szCs w:val="28"/>
@@ -5409,10 +6113,16 @@
               <w:ind w:left="0" w:hanging="0"/>
               <w:contextualSpacing/>
               <w:jc w:val="both"/>
-              <w:rPr/>
+              <w:rPr>
+                <w:b w:val="false"/>
+                <w:b w:val="false"/>
+                <w:bCs w:val="false"/>
+              </w:rPr>
             </w:pPr>
             <w:r>
               <w:rPr>
+                <w:b w:val="false"/>
+                <w:bCs w:val="false"/>
                 <w:color w:val="000000"/>
                 <w:sz w:val="28"/>
                 <w:szCs w:val="28"/>
@@ -5436,10 +6146,16 @@
               <w:spacing w:lineRule="auto" w:line="240" w:before="0" w:after="0"/>
               <w:ind w:left="0" w:hanging="0"/>
               <w:contextualSpacing/>
-              <w:rPr/>
+              <w:rPr>
+                <w:b w:val="false"/>
+                <w:b w:val="false"/>
+                <w:bCs w:val="false"/>
+              </w:rPr>
             </w:pPr>
             <w:r>
               <w:rPr>
+                <w:b w:val="false"/>
+                <w:bCs w:val="false"/>
                 <w:color w:val="000000"/>
                 <w:sz w:val="28"/>
                 <w:szCs w:val="28"/>
@@ -5461,11 +6177,16 @@
               <w:ind w:left="0" w:hanging="0"/>
               <w:contextualSpacing/>
               <w:rPr>
+                <w:b w:val="false"/>
+                <w:b w:val="false"/>
+                <w:bCs w:val="false"/>
                 <w:color w:val="000000"/>
               </w:rPr>
             </w:pPr>
             <w:r>
               <w:rPr>
+                <w:b w:val="false"/>
+                <w:bCs w:val="false"/>
                 <w:color w:val="000000"/>
               </w:rPr>
             </w:r>
@@ -5484,10 +6205,16 @@
               <w:ind w:left="0" w:hanging="0"/>
               <w:contextualSpacing/>
               <w:jc w:val="both"/>
-              <w:rPr/>
+              <w:rPr>
+                <w:b w:val="false"/>
+                <w:b w:val="false"/>
+                <w:bCs w:val="false"/>
+              </w:rPr>
             </w:pPr>
             <w:r>
               <w:rPr>
+                <w:b w:val="false"/>
+                <w:bCs w:val="false"/>
                 <w:color w:val="000000"/>
                 <w:sz w:val="28"/>
                 <w:szCs w:val="28"/>
@@ -5504,18 +6231,18 @@
         <w:spacing w:lineRule="auto" w:line="360"/>
         <w:ind w:left="0" w:hanging="0"/>
         <w:rPr>
-          <w:b/>
-          <w:b/>
-          <w:bCs/>
-          <w:color w:val="000000"/>
-          <w:sz w:val="28"/>
-          <w:szCs w:val="28"/>
-        </w:rPr>
-      </w:pPr>
-      <w:r>
-        <w:rPr>
-          <w:b/>
-          <w:bCs/>
+          <w:b w:val="false"/>
+          <w:b w:val="false"/>
+          <w:bCs w:val="false"/>
+          <w:color w:val="000000"/>
+          <w:sz w:val="28"/>
+          <w:szCs w:val="28"/>
+        </w:rPr>
+      </w:pPr>
+      <w:r>
+        <w:rPr>
+          <w:b w:val="false"/>
+          <w:bCs w:val="false"/>
           <w:color w:val="000000"/>
           <w:sz w:val="28"/>
           <w:szCs w:val="28"/>
@@ -5528,18 +6255,18 @@
         <w:spacing w:lineRule="auto" w:line="360"/>
         <w:ind w:left="0" w:hanging="0"/>
         <w:rPr>
-          <w:b/>
-          <w:b/>
-          <w:bCs/>
-          <w:color w:val="000000"/>
-          <w:sz w:val="28"/>
-          <w:szCs w:val="28"/>
-        </w:rPr>
-      </w:pPr>
-      <w:r>
-        <w:rPr>
-          <w:b/>
-          <w:bCs/>
+          <w:b w:val="false"/>
+          <w:b w:val="false"/>
+          <w:bCs w:val="false"/>
+          <w:color w:val="000000"/>
+          <w:sz w:val="28"/>
+          <w:szCs w:val="28"/>
+        </w:rPr>
+      </w:pPr>
+      <w:r>
+        <w:rPr>
+          <w:b w:val="false"/>
+          <w:bCs w:val="false"/>
           <w:color w:val="000000"/>
           <w:sz w:val="28"/>
           <w:szCs w:val="28"/>
@@ -5551,12 +6278,26 @@
         <w:pStyle w:val="ListParagraph"/>
         <w:spacing w:lineRule="auto" w:line="360"/>
         <w:ind w:left="0" w:hanging="0"/>
-        <w:rPr/>
-      </w:pPr>
-      <w:r>
-        <w:rPr>
-          <w:b/>
-          <w:bCs/>
+        <w:rPr>
+          <w:color w:val="000000"/>
+          <w:sz w:val="28"/>
+          <w:szCs w:val="28"/>
+        </w:rPr>
+      </w:pPr>
+      <w:r>
+        <w:rPr>
+          <w:b w:val="false"/>
+          <w:bCs w:val="false"/>
+          <w:color w:val="000000"/>
+          <w:sz w:val="28"/>
+          <w:szCs w:val="28"/>
+        </w:rPr>
+        <w:t xml:space="preserve">Таблица 11 - </w:t>
+      </w:r>
+      <w:r>
+        <w:rPr>
+          <w:b w:val="false"/>
+          <w:bCs w:val="false"/>
           <w:color w:val="000000"/>
           <w:sz w:val="28"/>
           <w:szCs w:val="28"/>
@@ -5599,12 +6340,16 @@
               <w:ind w:left="0" w:hanging="0"/>
               <w:contextualSpacing/>
               <w:jc w:val="both"/>
-              <w:rPr/>
+              <w:rPr>
+                <w:b w:val="false"/>
+                <w:b w:val="false"/>
+                <w:bCs w:val="false"/>
+              </w:rPr>
             </w:pPr>
             <w:r>
               <w:rPr>
-                <w:b/>
-                <w:bCs/>
+                <w:b w:val="false"/>
+                <w:bCs w:val="false"/>
                 <w:color w:val="000000"/>
                 <w:sz w:val="28"/>
                 <w:szCs w:val="28"/>
@@ -5626,12 +6371,16 @@
               <w:ind w:left="0" w:hanging="0"/>
               <w:contextualSpacing/>
               <w:jc w:val="both"/>
-              <w:rPr/>
+              <w:rPr>
+                <w:b w:val="false"/>
+                <w:b w:val="false"/>
+                <w:bCs w:val="false"/>
+              </w:rPr>
             </w:pPr>
             <w:r>
               <w:rPr>
-                <w:b/>
-                <w:bCs/>
+                <w:b w:val="false"/>
+                <w:bCs w:val="false"/>
                 <w:color w:val="000000"/>
                 <w:sz w:val="28"/>
                 <w:szCs w:val="28"/>
@@ -5653,12 +6402,16 @@
               <w:ind w:left="0" w:hanging="0"/>
               <w:contextualSpacing/>
               <w:jc w:val="both"/>
-              <w:rPr/>
+              <w:rPr>
+                <w:b w:val="false"/>
+                <w:b w:val="false"/>
+                <w:bCs w:val="false"/>
+              </w:rPr>
             </w:pPr>
             <w:r>
               <w:rPr>
-                <w:b/>
-                <w:bCs/>
+                <w:b w:val="false"/>
+                <w:bCs w:val="false"/>
                 <w:color w:val="000000"/>
                 <w:sz w:val="28"/>
                 <w:szCs w:val="28"/>
@@ -5682,10 +6435,16 @@
               <w:spacing w:lineRule="auto" w:line="240" w:before="0" w:after="0"/>
               <w:ind w:left="0" w:hanging="0"/>
               <w:contextualSpacing/>
-              <w:rPr/>
+              <w:rPr>
+                <w:b w:val="false"/>
+                <w:b w:val="false"/>
+                <w:bCs w:val="false"/>
+              </w:rPr>
             </w:pPr>
             <w:r>
               <w:rPr>
+                <w:b w:val="false"/>
+                <w:bCs w:val="false"/>
                 <w:color w:val="000000"/>
                 <w:sz w:val="28"/>
                 <w:szCs w:val="28"/>
@@ -5706,10 +6465,16 @@
               <w:spacing w:lineRule="auto" w:line="240" w:before="57" w:after="0"/>
               <w:ind w:left="0" w:hanging="0"/>
               <w:contextualSpacing/>
-              <w:rPr/>
+              <w:rPr>
+                <w:b w:val="false"/>
+                <w:b w:val="false"/>
+                <w:bCs w:val="false"/>
+              </w:rPr>
             </w:pPr>
             <w:r>
               <w:rPr>
+                <w:b w:val="false"/>
+                <w:bCs w:val="false"/>
                 <w:color w:val="000000"/>
                 <w:sz w:val="28"/>
                 <w:szCs w:val="28"/>
@@ -5731,10 +6496,16 @@
               <w:ind w:left="0" w:hanging="0"/>
               <w:contextualSpacing/>
               <w:jc w:val="both"/>
-              <w:rPr/>
+              <w:rPr>
+                <w:b w:val="false"/>
+                <w:b w:val="false"/>
+                <w:bCs w:val="false"/>
+              </w:rPr>
             </w:pPr>
             <w:r>
               <w:rPr>
+                <w:b w:val="false"/>
+                <w:bCs w:val="false"/>
                 <w:color w:val="000000"/>
                 <w:sz w:val="28"/>
                 <w:szCs w:val="28"/>
@@ -5758,10 +6529,16 @@
               <w:spacing w:lineRule="auto" w:line="240" w:before="0" w:after="0"/>
               <w:ind w:left="0" w:hanging="0"/>
               <w:contextualSpacing/>
-              <w:rPr/>
+              <w:rPr>
+                <w:b w:val="false"/>
+                <w:b w:val="false"/>
+                <w:bCs w:val="false"/>
+              </w:rPr>
             </w:pPr>
             <w:r>
               <w:rPr>
+                <w:b w:val="false"/>
+                <w:bCs w:val="false"/>
                 <w:color w:val="000000"/>
                 <w:sz w:val="28"/>
                 <w:szCs w:val="28"/>
@@ -5783,11 +6560,16 @@
               <w:ind w:left="0" w:hanging="0"/>
               <w:contextualSpacing/>
               <w:rPr>
+                <w:b w:val="false"/>
+                <w:b w:val="false"/>
+                <w:bCs w:val="false"/>
                 <w:color w:val="000000"/>
               </w:rPr>
             </w:pPr>
             <w:r>
               <w:rPr>
+                <w:b w:val="false"/>
+                <w:bCs w:val="false"/>
                 <w:color w:val="000000"/>
               </w:rPr>
             </w:r>
@@ -5806,10 +6588,16 @@
               <w:ind w:left="0" w:hanging="0"/>
               <w:contextualSpacing/>
               <w:jc w:val="both"/>
-              <w:rPr/>
+              <w:rPr>
+                <w:b w:val="false"/>
+                <w:b w:val="false"/>
+                <w:bCs w:val="false"/>
+              </w:rPr>
             </w:pPr>
             <w:r>
               <w:rPr>
+                <w:b w:val="false"/>
+                <w:bCs w:val="false"/>
                 <w:color w:val="000000"/>
                 <w:sz w:val="28"/>
                 <w:szCs w:val="28"/>
@@ -5826,18 +6614,18 @@
         <w:spacing w:lineRule="auto" w:line="360"/>
         <w:ind w:left="0" w:hanging="0"/>
         <w:rPr>
-          <w:b/>
-          <w:b/>
-          <w:bCs/>
-          <w:color w:val="000000"/>
-          <w:sz w:val="28"/>
-          <w:szCs w:val="28"/>
-        </w:rPr>
-      </w:pPr>
-      <w:r>
-        <w:rPr>
-          <w:b/>
-          <w:bCs/>
+          <w:b w:val="false"/>
+          <w:b w:val="false"/>
+          <w:bCs w:val="false"/>
+          <w:color w:val="000000"/>
+          <w:sz w:val="28"/>
+          <w:szCs w:val="28"/>
+        </w:rPr>
+      </w:pPr>
+      <w:r>
+        <w:rPr>
+          <w:b w:val="false"/>
+          <w:bCs w:val="false"/>
           <w:color w:val="000000"/>
           <w:sz w:val="28"/>
           <w:szCs w:val="28"/>
@@ -5849,12 +6637,26 @@
         <w:pStyle w:val="ListParagraph"/>
         <w:spacing w:lineRule="auto" w:line="360"/>
         <w:ind w:left="0" w:hanging="0"/>
-        <w:rPr/>
-      </w:pPr>
-      <w:r>
-        <w:rPr>
-          <w:b/>
-          <w:bCs/>
+        <w:rPr>
+          <w:b w:val="false"/>
+          <w:b w:val="false"/>
+          <w:bCs w:val="false"/>
+        </w:rPr>
+      </w:pPr>
+      <w:r>
+        <w:rPr>
+          <w:b w:val="false"/>
+          <w:bCs w:val="false"/>
+          <w:color w:val="000000"/>
+          <w:sz w:val="28"/>
+          <w:szCs w:val="28"/>
+        </w:rPr>
+        <w:t xml:space="preserve">Таблица 12 - </w:t>
+      </w:r>
+      <w:r>
+        <w:rPr>
+          <w:b w:val="false"/>
+          <w:bCs w:val="false"/>
           <w:color w:val="000000"/>
           <w:sz w:val="28"/>
           <w:szCs w:val="28"/>
@@ -5897,12 +6699,16 @@
               <w:ind w:left="0" w:hanging="0"/>
               <w:contextualSpacing/>
               <w:jc w:val="both"/>
-              <w:rPr/>
+              <w:rPr>
+                <w:b w:val="false"/>
+                <w:b w:val="false"/>
+                <w:bCs w:val="false"/>
+              </w:rPr>
             </w:pPr>
             <w:r>
               <w:rPr>
-                <w:b/>
-                <w:bCs/>
+                <w:b w:val="false"/>
+                <w:bCs w:val="false"/>
                 <w:color w:val="000000"/>
                 <w:sz w:val="28"/>
                 <w:szCs w:val="28"/>
@@ -5924,12 +6730,16 @@
               <w:ind w:left="0" w:hanging="0"/>
               <w:contextualSpacing/>
               <w:jc w:val="both"/>
-              <w:rPr/>
+              <w:rPr>
+                <w:b w:val="false"/>
+                <w:b w:val="false"/>
+                <w:bCs w:val="false"/>
+              </w:rPr>
             </w:pPr>
             <w:r>
               <w:rPr>
-                <w:b/>
-                <w:bCs/>
+                <w:b w:val="false"/>
+                <w:bCs w:val="false"/>
                 <w:color w:val="000000"/>
                 <w:sz w:val="28"/>
                 <w:szCs w:val="28"/>
@@ -5951,12 +6761,16 @@
               <w:ind w:left="0" w:hanging="0"/>
               <w:contextualSpacing/>
               <w:jc w:val="both"/>
-              <w:rPr/>
+              <w:rPr>
+                <w:b w:val="false"/>
+                <w:b w:val="false"/>
+                <w:bCs w:val="false"/>
+              </w:rPr>
             </w:pPr>
             <w:r>
               <w:rPr>
-                <w:b/>
-                <w:bCs/>
+                <w:b w:val="false"/>
+                <w:bCs w:val="false"/>
                 <w:color w:val="000000"/>
                 <w:sz w:val="28"/>
                 <w:szCs w:val="28"/>
@@ -5980,10 +6794,16 @@
               <w:spacing w:lineRule="auto" w:line="240" w:before="0" w:after="0"/>
               <w:ind w:left="0" w:hanging="0"/>
               <w:contextualSpacing/>
-              <w:rPr/>
+              <w:rPr>
+                <w:b w:val="false"/>
+                <w:b w:val="false"/>
+                <w:bCs w:val="false"/>
+              </w:rPr>
             </w:pPr>
             <w:r>
               <w:rPr>
+                <w:b w:val="false"/>
+                <w:bCs w:val="false"/>
                 <w:color w:val="000000"/>
                 <w:sz w:val="28"/>
                 <w:szCs w:val="28"/>
@@ -6004,10 +6824,16 @@
               <w:spacing w:lineRule="auto" w:line="240" w:before="57" w:after="0"/>
               <w:ind w:left="0" w:hanging="0"/>
               <w:contextualSpacing/>
-              <w:rPr/>
+              <w:rPr>
+                <w:b w:val="false"/>
+                <w:b w:val="false"/>
+                <w:bCs w:val="false"/>
+              </w:rPr>
             </w:pPr>
             <w:r>
               <w:rPr>
+                <w:b w:val="false"/>
+                <w:bCs w:val="false"/>
                 <w:color w:val="000000"/>
                 <w:sz w:val="28"/>
                 <w:szCs w:val="28"/>
@@ -6029,10 +6855,16 @@
               <w:ind w:left="0" w:hanging="0"/>
               <w:contextualSpacing/>
               <w:jc w:val="both"/>
-              <w:rPr/>
+              <w:rPr>
+                <w:b w:val="false"/>
+                <w:b w:val="false"/>
+                <w:bCs w:val="false"/>
+              </w:rPr>
             </w:pPr>
             <w:r>
               <w:rPr>
+                <w:b w:val="false"/>
+                <w:bCs w:val="false"/>
                 <w:color w:val="000000"/>
                 <w:sz w:val="28"/>
                 <w:szCs w:val="28"/>
@@ -6056,10 +6888,16 @@
               <w:spacing w:lineRule="auto" w:line="240" w:before="0" w:after="0"/>
               <w:ind w:left="0" w:hanging="0"/>
               <w:contextualSpacing/>
-              <w:rPr/>
+              <w:rPr>
+                <w:b w:val="false"/>
+                <w:b w:val="false"/>
+                <w:bCs w:val="false"/>
+              </w:rPr>
             </w:pPr>
             <w:r>
               <w:rPr>
+                <w:b w:val="false"/>
+                <w:bCs w:val="false"/>
                 <w:color w:val="000000"/>
                 <w:sz w:val="28"/>
                 <w:szCs w:val="28"/>
@@ -6081,11 +6919,16 @@
               <w:ind w:left="0" w:hanging="0"/>
               <w:contextualSpacing/>
               <w:rPr>
+                <w:b w:val="false"/>
+                <w:b w:val="false"/>
+                <w:bCs w:val="false"/>
                 <w:color w:val="000000"/>
               </w:rPr>
             </w:pPr>
             <w:r>
               <w:rPr>
+                <w:b w:val="false"/>
+                <w:bCs w:val="false"/>
                 <w:color w:val="000000"/>
               </w:rPr>
             </w:r>
@@ -6104,10 +6947,16 @@
               <w:ind w:left="0" w:hanging="0"/>
               <w:contextualSpacing/>
               <w:jc w:val="both"/>
-              <w:rPr/>
+              <w:rPr>
+                <w:b w:val="false"/>
+                <w:b w:val="false"/>
+                <w:bCs w:val="false"/>
+              </w:rPr>
             </w:pPr>
             <w:r>
               <w:rPr>
+                <w:b w:val="false"/>
+                <w:bCs w:val="false"/>
                 <w:color w:val="000000"/>
                 <w:sz w:val="28"/>
                 <w:szCs w:val="28"/>
@@ -6124,18 +6973,18 @@
         <w:spacing w:lineRule="auto" w:line="360"/>
         <w:ind w:left="0" w:hanging="0"/>
         <w:rPr>
-          <w:b/>
-          <w:b/>
-          <w:bCs/>
-          <w:color w:val="000000"/>
-          <w:sz w:val="28"/>
-          <w:szCs w:val="28"/>
-        </w:rPr>
-      </w:pPr>
-      <w:r>
-        <w:rPr>
-          <w:b/>
-          <w:bCs/>
+          <w:b w:val="false"/>
+          <w:b w:val="false"/>
+          <w:bCs w:val="false"/>
+          <w:color w:val="000000"/>
+          <w:sz w:val="28"/>
+          <w:szCs w:val="28"/>
+        </w:rPr>
+      </w:pPr>
+      <w:r>
+        <w:rPr>
+          <w:b w:val="false"/>
+          <w:bCs w:val="false"/>
           <w:color w:val="000000"/>
           <w:sz w:val="28"/>
           <w:szCs w:val="28"/>
@@ -6147,12 +6996,26 @@
         <w:pStyle w:val="ListParagraph"/>
         <w:spacing w:lineRule="auto" w:line="360"/>
         <w:ind w:left="0" w:hanging="0"/>
-        <w:rPr/>
-      </w:pPr>
-      <w:r>
-        <w:rPr>
-          <w:b/>
-          <w:bCs/>
+        <w:rPr>
+          <w:b w:val="false"/>
+          <w:b w:val="false"/>
+          <w:bCs w:val="false"/>
+        </w:rPr>
+      </w:pPr>
+      <w:r>
+        <w:rPr>
+          <w:b w:val="false"/>
+          <w:bCs w:val="false"/>
+          <w:color w:val="000000"/>
+          <w:sz w:val="28"/>
+          <w:szCs w:val="28"/>
+        </w:rPr>
+        <w:t xml:space="preserve">Таблица 13 - </w:t>
+      </w:r>
+      <w:r>
+        <w:rPr>
+          <w:b w:val="false"/>
+          <w:bCs w:val="false"/>
           <w:color w:val="000000"/>
           <w:sz w:val="28"/>
           <w:szCs w:val="28"/>
@@ -6195,12 +7058,16 @@
               <w:ind w:left="0" w:hanging="0"/>
               <w:contextualSpacing/>
               <w:jc w:val="both"/>
-              <w:rPr/>
+              <w:rPr>
+                <w:b w:val="false"/>
+                <w:b w:val="false"/>
+                <w:bCs w:val="false"/>
+              </w:rPr>
             </w:pPr>
             <w:r>
               <w:rPr>
-                <w:b/>
-                <w:bCs/>
+                <w:b w:val="false"/>
+                <w:bCs w:val="false"/>
                 <w:color w:val="000000"/>
                 <w:sz w:val="28"/>
                 <w:szCs w:val="28"/>
@@ -6222,12 +7089,16 @@
               <w:ind w:left="0" w:hanging="0"/>
               <w:contextualSpacing/>
               <w:jc w:val="both"/>
-              <w:rPr/>
+              <w:rPr>
+                <w:b w:val="false"/>
+                <w:b w:val="false"/>
+                <w:bCs w:val="false"/>
+              </w:rPr>
             </w:pPr>
             <w:r>
               <w:rPr>
-                <w:b/>
-                <w:bCs/>
+                <w:b w:val="false"/>
+                <w:bCs w:val="false"/>
                 <w:color w:val="000000"/>
                 <w:sz w:val="28"/>
                 <w:szCs w:val="28"/>
@@ -6249,12 +7120,16 @@
               <w:ind w:left="0" w:hanging="0"/>
               <w:contextualSpacing/>
               <w:jc w:val="both"/>
-              <w:rPr/>
+              <w:rPr>
+                <w:b w:val="false"/>
+                <w:b w:val="false"/>
+                <w:bCs w:val="false"/>
+              </w:rPr>
             </w:pPr>
             <w:r>
               <w:rPr>
-                <w:b/>
-                <w:bCs/>
+                <w:b w:val="false"/>
+                <w:bCs w:val="false"/>
                 <w:color w:val="000000"/>
                 <w:sz w:val="28"/>
                 <w:szCs w:val="28"/>
@@ -6278,10 +7153,16 @@
               <w:spacing w:lineRule="auto" w:line="240" w:before="0" w:after="0"/>
               <w:ind w:left="0" w:hanging="0"/>
               <w:contextualSpacing/>
-              <w:rPr/>
+              <w:rPr>
+                <w:b w:val="false"/>
+                <w:b w:val="false"/>
+                <w:bCs w:val="false"/>
+              </w:rPr>
             </w:pPr>
             <w:r>
               <w:rPr>
+                <w:b w:val="false"/>
+                <w:bCs w:val="false"/>
                 <w:color w:val="000000"/>
                 <w:sz w:val="28"/>
                 <w:szCs w:val="28"/>
@@ -6302,10 +7183,16 @@
               <w:spacing w:lineRule="auto" w:line="240" w:before="57" w:after="0"/>
               <w:ind w:left="0" w:hanging="0"/>
               <w:contextualSpacing/>
-              <w:rPr/>
+              <w:rPr>
+                <w:b w:val="false"/>
+                <w:b w:val="false"/>
+                <w:bCs w:val="false"/>
+              </w:rPr>
             </w:pPr>
             <w:r>
               <w:rPr>
+                <w:b w:val="false"/>
+                <w:bCs w:val="false"/>
                 <w:color w:val="000000"/>
                 <w:sz w:val="28"/>
                 <w:szCs w:val="28"/>
@@ -6327,10 +7214,16 @@
               <w:ind w:left="0" w:hanging="0"/>
               <w:contextualSpacing/>
               <w:jc w:val="both"/>
-              <w:rPr/>
+              <w:rPr>
+                <w:b w:val="false"/>
+                <w:b w:val="false"/>
+                <w:bCs w:val="false"/>
+              </w:rPr>
             </w:pPr>
             <w:r>
               <w:rPr>
+                <w:b w:val="false"/>
+                <w:bCs w:val="false"/>
                 <w:color w:val="000000"/>
                 <w:sz w:val="28"/>
                 <w:szCs w:val="28"/>
@@ -6354,10 +7247,16 @@
               <w:spacing w:lineRule="auto" w:line="240" w:before="0" w:after="0"/>
               <w:ind w:left="0" w:hanging="0"/>
               <w:contextualSpacing/>
-              <w:rPr/>
+              <w:rPr>
+                <w:b w:val="false"/>
+                <w:b w:val="false"/>
+                <w:bCs w:val="false"/>
+              </w:rPr>
             </w:pPr>
             <w:r>
               <w:rPr>
+                <w:b w:val="false"/>
+                <w:bCs w:val="false"/>
                 <w:color w:val="000000"/>
                 <w:sz w:val="28"/>
                 <w:szCs w:val="28"/>
@@ -6379,11 +7278,16 @@
               <w:ind w:left="0" w:hanging="0"/>
               <w:contextualSpacing/>
               <w:rPr>
+                <w:b w:val="false"/>
+                <w:b w:val="false"/>
+                <w:bCs w:val="false"/>
                 <w:color w:val="000000"/>
               </w:rPr>
             </w:pPr>
             <w:r>
               <w:rPr>
+                <w:b w:val="false"/>
+                <w:bCs w:val="false"/>
                 <w:color w:val="000000"/>
               </w:rPr>
             </w:r>
@@ -6402,10 +7306,16 @@
               <w:ind w:left="0" w:hanging="0"/>
               <w:contextualSpacing/>
               <w:jc w:val="both"/>
-              <w:rPr/>
+              <w:rPr>
+                <w:b w:val="false"/>
+                <w:b w:val="false"/>
+                <w:bCs w:val="false"/>
+              </w:rPr>
             </w:pPr>
             <w:r>
               <w:rPr>
+                <w:b w:val="false"/>
+                <w:bCs w:val="false"/>
                 <w:color w:val="000000"/>
                 <w:sz w:val="28"/>
                 <w:szCs w:val="28"/>
@@ -6422,13 +7332,18 @@
         <w:spacing w:lineRule="auto" w:line="360"/>
         <w:ind w:left="0" w:hanging="0"/>
         <w:rPr>
-          <w:color w:val="000000"/>
-          <w:sz w:val="28"/>
-          <w:szCs w:val="28"/>
-        </w:rPr>
-      </w:pPr>
-      <w:r>
-        <w:rPr>
+          <w:b w:val="false"/>
+          <w:b w:val="false"/>
+          <w:bCs w:val="false"/>
+          <w:color w:val="000000"/>
+          <w:sz w:val="28"/>
+          <w:szCs w:val="28"/>
+        </w:rPr>
+      </w:pPr>
+      <w:r>
+        <w:rPr>
+          <w:b w:val="false"/>
+          <w:bCs w:val="false"/>
           <w:color w:val="000000"/>
           <w:sz w:val="28"/>
           <w:szCs w:val="28"/>
@@ -6483,12 +7398,20 @@
           <w:ilvl w:val="0"/>
           <w:numId w:val="2"/>
         </w:numPr>
-        <w:rPr/>
-      </w:pPr>
-      <w:bookmarkStart w:id="5" w:name="__RefHeading___Toc41665_233963767"/>
-      <w:bookmarkEnd w:id="5"/>
-      <w:r>
-        <w:rPr/>
+        <w:jc w:val="center"/>
+        <w:rPr>
+          <w:b w:val="false"/>
+          <w:b w:val="false"/>
+          <w:bCs w:val="false"/>
+        </w:rPr>
+      </w:pPr>
+      <w:bookmarkStart w:id="6" w:name="__RefHeading___Toc41665_233963767"/>
+      <w:bookmarkEnd w:id="6"/>
+      <w:r>
+        <w:rPr>
+          <w:b w:val="false"/>
+          <w:bCs w:val="false"/>
+        </w:rPr>
         <w:t>СОЗДАНИЕ БАЗЫ ДАННЫХ</w:t>
       </w:r>
     </w:p>
@@ -6499,12 +7422,20 @@
           <w:ilvl w:val="1"/>
           <w:numId w:val="2"/>
         </w:numPr>
-        <w:rPr/>
-      </w:pPr>
-      <w:bookmarkStart w:id="6" w:name="__RefHeading___Toc41667_233963767"/>
-      <w:bookmarkEnd w:id="6"/>
-      <w:r>
-        <w:rPr/>
+        <w:jc w:val="center"/>
+        <w:rPr>
+          <w:b w:val="false"/>
+          <w:b w:val="false"/>
+          <w:bCs w:val="false"/>
+        </w:rPr>
+      </w:pPr>
+      <w:bookmarkStart w:id="7" w:name="__RefHeading___Toc41667_233963767"/>
+      <w:bookmarkEnd w:id="7"/>
+      <w:r>
+        <w:rPr>
+          <w:b w:val="false"/>
+          <w:bCs w:val="false"/>
+        </w:rPr>
         <w:t>Создание пользователей и структуры базы данных</w:t>
       </w:r>
     </w:p>
@@ -6575,7 +7506,7 @@
             <wp:positionV relativeFrom="paragraph">
               <wp:posOffset>635</wp:posOffset>
             </wp:positionV>
-            <wp:extent cx="3409950" cy="809625"/>
+            <wp:extent cx="3618865" cy="809625"/>
             <wp:effectExtent l="0" t="0" r="0" b="0"/>
             <wp:wrapSquare wrapText="largest"/>
             <wp:docPr id="1" name="Image1" descr=""/>
@@ -6600,7 +7531,7 @@
                   <pic:spPr bwMode="auto">
                     <a:xfrm>
                       <a:off x="0" y="0"/>
-                      <a:ext cx="3409950" cy="809625"/>
+                      <a:ext cx="3618865" cy="809625"/>
                     </a:xfrm>
                     <a:prstGeom prst="rect">
                       <a:avLst/>
@@ -6653,6 +7584,36 @@
       <w:pPr>
         <w:pStyle w:val="ListParagraph"/>
         <w:spacing w:lineRule="auto" w:line="360"/>
+        <w:ind w:left="0" w:hanging="0"/>
+        <w:jc w:val="center"/>
+        <w:rPr>
+          <w:rFonts w:eastAsia="" w:eastAsiaTheme="minorHAnsi"/>
+          <w:b w:val="false"/>
+          <w:b w:val="false"/>
+          <w:bCs w:val="false"/>
+          <w:color w:val="000000"/>
+          <w:sz w:val="28"/>
+          <w:szCs w:val="28"/>
+          <w:lang w:eastAsia="en-US"/>
+        </w:rPr>
+      </w:pPr>
+      <w:r>
+        <w:rPr>
+          <w:rFonts w:eastAsia="" w:eastAsiaTheme="minorHAnsi"/>
+          <w:b w:val="false"/>
+          <w:bCs w:val="false"/>
+          <w:color w:val="000000"/>
+          <w:sz w:val="28"/>
+          <w:szCs w:val="28"/>
+          <w:lang w:eastAsia="en-US"/>
+        </w:rPr>
+        <w:t xml:space="preserve">Рисунок          </w:t>
+      </w:r>
+    </w:p>
+    <w:p>
+      <w:pPr>
+        <w:pStyle w:val="ListParagraph"/>
+        <w:spacing w:lineRule="auto" w:line="360"/>
         <w:ind w:left="0" w:firstLine="709"/>
         <w:jc w:val="both"/>
         <w:rPr>
@@ -6684,40 +7645,11 @@
         <w:spacing w:lineRule="auto" w:line="360"/>
         <w:ind w:left="0" w:firstLine="709"/>
         <w:jc w:val="both"/>
+        <w:rPr/>
+      </w:pPr>
+      <w:r>
         <w:rPr>
           <w:rFonts w:eastAsia="" w:eastAsiaTheme="minorHAnsi"/>
-          <w:b/>
-          <w:b/>
-          <w:bCs/>
-          <w:color w:val="000000"/>
-          <w:sz w:val="28"/>
-          <w:szCs w:val="28"/>
-          <w:lang w:eastAsia="en-US"/>
-        </w:rPr>
-      </w:pPr>
-      <w:r>
-        <w:rPr>
-          <w:rFonts w:eastAsia="" w:eastAsiaTheme="minorHAnsi"/>
-          <w:b/>
-          <w:bCs/>
-          <w:color w:val="000000"/>
-          <w:sz w:val="28"/>
-          <w:szCs w:val="28"/>
-          <w:lang w:eastAsia="en-US"/>
-        </w:rPr>
-      </w:r>
-    </w:p>
-    <w:p>
-      <w:pPr>
-        <w:pStyle w:val="ListParagraph"/>
-        <w:spacing w:lineRule="auto" w:line="360"/>
-        <w:ind w:left="0" w:firstLine="709"/>
-        <w:jc w:val="both"/>
-        <w:rPr/>
-      </w:pPr>
-      <w:r>
-        <w:rPr>
-          <w:rFonts w:eastAsia="" w:eastAsiaTheme="minorHAnsi"/>
           <w:b w:val="false"/>
           <w:bCs w:val="false"/>
           <w:color w:val="000000"/>
@@ -6727,7 +7659,7 @@
         </w:rPr>
         <w:t xml:space="preserve">Командой </w:t>
       </w:r>
-      <w:bookmarkStart w:id="7" w:name="__DdeLink__1175_2841773718"/>
+      <w:bookmarkStart w:id="8" w:name="__DdeLink__1175_2841773718"/>
       <w:r>
         <w:rPr>
           <w:rFonts w:eastAsia="" w:eastAsiaTheme="minorHAnsi"/>
@@ -6742,7 +7674,7 @@
         </w:rPr>
         <w:t>SHOW DATABASES</w:t>
       </w:r>
-      <w:bookmarkEnd w:id="7"/>
+      <w:bookmarkEnd w:id="8"/>
       <w:r>
         <w:rPr>
           <w:rFonts w:eastAsia="" w:eastAsiaTheme="minorHAnsi"/>
@@ -7183,8 +8115,8 @@
         </w:rPr>
         <w:t>GRANT INSERT, UPDATE ON rating_skf.* TO 'user2'@'localhost' WITH GRANT OPTION</w:t>
       </w:r>
-      <w:bookmarkStart w:id="8" w:name="__DdeLink__1174_2841773718"/>
-      <w:bookmarkEnd w:id="8"/>
+      <w:bookmarkStart w:id="9" w:name="__DdeLink__1174_2841773718"/>
+      <w:bookmarkEnd w:id="9"/>
       <w:r>
         <w:rPr>
           <w:rFonts w:eastAsia="" w:eastAsiaTheme="minorHAnsi"/>
@@ -7309,13 +8241,17 @@
         <w:spacing w:lineRule="auto" w:line="360"/>
         <w:ind w:left="0" w:firstLine="709"/>
         <w:jc w:val="both"/>
-        <w:rPr/>
+        <w:rPr>
+          <w:b w:val="false"/>
+          <w:b w:val="false"/>
+          <w:bCs w:val="false"/>
+        </w:rPr>
       </w:pPr>
       <w:r>
         <w:rPr>
           <w:rFonts w:eastAsia="" w:eastAsiaTheme="minorHAnsi"/>
-          <w:b/>
-          <w:bCs/>
+          <w:b w:val="false"/>
+          <w:bCs w:val="false"/>
           <w:color w:val="000000"/>
           <w:sz w:val="28"/>
           <w:szCs w:val="28"/>
@@ -7499,12 +8435,20 @@
           <w:ilvl w:val="1"/>
           <w:numId w:val="2"/>
         </w:numPr>
-        <w:rPr/>
-      </w:pPr>
-      <w:bookmarkStart w:id="9" w:name="__RefHeading___Toc41669_233963767"/>
-      <w:bookmarkEnd w:id="9"/>
-      <w:r>
-        <w:rPr/>
+        <w:jc w:val="center"/>
+        <w:rPr>
+          <w:b w:val="false"/>
+          <w:b w:val="false"/>
+          <w:bCs w:val="false"/>
+        </w:rPr>
+      </w:pPr>
+      <w:bookmarkStart w:id="10" w:name="__RefHeading___Toc41669_233963767"/>
+      <w:bookmarkEnd w:id="10"/>
+      <w:r>
+        <w:rPr>
+          <w:b w:val="false"/>
+          <w:bCs w:val="false"/>
+        </w:rPr>
         <w:t>Создание таблиц базы данных</w:t>
       </w:r>
     </w:p>
@@ -13334,12 +14278,20 @@
           <w:ilvl w:val="0"/>
           <w:numId w:val="2"/>
         </w:numPr>
-        <w:rPr/>
-      </w:pPr>
-      <w:bookmarkStart w:id="10" w:name="__RefHeading___Toc41671_233963767"/>
-      <w:bookmarkEnd w:id="10"/>
-      <w:r>
-        <w:rPr/>
+        <w:jc w:val="center"/>
+        <w:rPr>
+          <w:b w:val="false"/>
+          <w:b w:val="false"/>
+          <w:bCs w:val="false"/>
+        </w:rPr>
+      </w:pPr>
+      <w:bookmarkStart w:id="11" w:name="__RefHeading___Toc41671_233963767"/>
+      <w:bookmarkEnd w:id="11"/>
+      <w:r>
+        <w:rPr>
+          <w:b w:val="false"/>
+          <w:bCs w:val="false"/>
+        </w:rPr>
         <w:t>СОЗДАНИЕ ЗАПРОСОВ</w:t>
       </w:r>
     </w:p>
@@ -13350,12 +14302,20 @@
           <w:ilvl w:val="1"/>
           <w:numId w:val="2"/>
         </w:numPr>
-        <w:rPr/>
-      </w:pPr>
-      <w:bookmarkStart w:id="11" w:name="__RefHeading___Toc41673_233963767"/>
-      <w:bookmarkEnd w:id="11"/>
-      <w:r>
-        <w:rPr/>
+        <w:jc w:val="center"/>
+        <w:rPr>
+          <w:b w:val="false"/>
+          <w:b w:val="false"/>
+          <w:bCs w:val="false"/>
+        </w:rPr>
+      </w:pPr>
+      <w:bookmarkStart w:id="12" w:name="__RefHeading___Toc41673_233963767"/>
+      <w:bookmarkEnd w:id="12"/>
+      <w:r>
+        <w:rPr>
+          <w:b w:val="false"/>
+          <w:bCs w:val="false"/>
+        </w:rPr>
         <w:t>Создание запросов на выборку. Отбор строк по условию</w:t>
       </w:r>
     </w:p>
@@ -13365,13 +14325,17 @@
         <w:spacing w:lineRule="auto" w:line="360"/>
         <w:ind w:left="0" w:firstLine="709"/>
         <w:jc w:val="both"/>
-        <w:rPr/>
+        <w:rPr>
+          <w:b w:val="false"/>
+          <w:b w:val="false"/>
+          <w:bCs w:val="false"/>
+        </w:rPr>
       </w:pPr>
       <w:r>
         <w:rPr>
           <w:rFonts w:eastAsia="" w:eastAsiaTheme="minorHAnsi"/>
-          <w:b/>
-          <w:bCs/>
+          <w:b w:val="false"/>
+          <w:bCs w:val="false"/>
           <w:i w:val="false"/>
           <w:iCs w:val="false"/>
           <w:color w:val="000000"/>
@@ -13547,12 +14511,16 @@
         <w:spacing w:lineRule="auto" w:line="360"/>
         <w:ind w:left="0" w:firstLine="709"/>
         <w:jc w:val="both"/>
-        <w:rPr/>
-      </w:pPr>
-      <w:r>
-        <w:rPr>
-          <w:b/>
-          <w:bCs/>
+        <w:rPr>
+          <w:b w:val="false"/>
+          <w:b w:val="false"/>
+          <w:bCs w:val="false"/>
+        </w:rPr>
+      </w:pPr>
+      <w:r>
+        <w:rPr>
+          <w:b w:val="false"/>
+          <w:bCs w:val="false"/>
           <w:sz w:val="28"/>
           <w:szCs w:val="28"/>
         </w:rPr>
@@ -13674,7 +14642,11 @@
         </w:rPr>
       </w:pPr>
       <w:r>
-        <w:rPr/>
+        <w:rPr>
+          <w:rFonts w:ascii="FreeMono" w:hAnsi="FreeMono"/>
+          <w:sz w:val="28"/>
+          <w:szCs w:val="28"/>
+        </w:rPr>
         <w:drawing>
           <wp:anchor behindDoc="0" distT="0" distB="0" distL="0" distR="0" simplePos="0" locked="0" layoutInCell="1" allowOverlap="1" relativeHeight="8">
             <wp:simplePos x="0" y="0"/>
@@ -13728,12 +14700,16 @@
         <w:spacing w:lineRule="auto" w:line="360"/>
         <w:ind w:left="0" w:firstLine="709"/>
         <w:jc w:val="both"/>
-        <w:rPr/>
-      </w:pPr>
-      <w:r>
-        <w:rPr>
-          <w:b/>
-          <w:bCs/>
+        <w:rPr>
+          <w:b w:val="false"/>
+          <w:b w:val="false"/>
+          <w:bCs w:val="false"/>
+        </w:rPr>
+      </w:pPr>
+      <w:r>
+        <w:rPr>
+          <w:b w:val="false"/>
+          <w:bCs w:val="false"/>
           <w:sz w:val="28"/>
           <w:szCs w:val="28"/>
         </w:rPr>
@@ -13845,12 +14821,16 @@
         <w:spacing w:lineRule="auto" w:line="360"/>
         <w:ind w:left="0" w:firstLine="709"/>
         <w:jc w:val="both"/>
-        <w:rPr/>
-      </w:pPr>
-      <w:r>
-        <w:rPr>
-          <w:b/>
-          <w:bCs/>
+        <w:rPr>
+          <w:b w:val="false"/>
+          <w:b w:val="false"/>
+          <w:bCs w:val="false"/>
+        </w:rPr>
+      </w:pPr>
+      <w:r>
+        <w:rPr>
+          <w:b w:val="false"/>
+          <w:bCs w:val="false"/>
           <w:sz w:val="28"/>
           <w:szCs w:val="28"/>
         </w:rPr>
@@ -13904,7 +14884,11 @@
         </w:rPr>
       </w:pPr>
       <w:r>
-        <w:rPr/>
+        <w:rPr>
+          <w:rFonts w:ascii="FreeMono" w:hAnsi="FreeMono"/>
+          <w:sz w:val="28"/>
+          <w:szCs w:val="28"/>
+        </w:rPr>
         <w:drawing>
           <wp:anchor behindDoc="0" distT="0" distB="0" distL="0" distR="0" simplePos="0" locked="0" layoutInCell="1" allowOverlap="1" relativeHeight="10">
             <wp:simplePos x="0" y="0"/>
@@ -13958,12 +14942,16 @@
         <w:spacing w:lineRule="auto" w:line="360"/>
         <w:ind w:left="0" w:firstLine="709"/>
         <w:jc w:val="both"/>
-        <w:rPr/>
-      </w:pPr>
-      <w:r>
-        <w:rPr>
-          <w:b/>
-          <w:bCs/>
+        <w:rPr>
+          <w:b w:val="false"/>
+          <w:b w:val="false"/>
+          <w:bCs w:val="false"/>
+        </w:rPr>
+      </w:pPr>
+      <w:r>
+        <w:rPr>
+          <w:b w:val="false"/>
+          <w:bCs w:val="false"/>
           <w:sz w:val="28"/>
           <w:szCs w:val="28"/>
         </w:rPr>
@@ -14051,7 +15039,11 @@
         </w:rPr>
       </w:pPr>
       <w:r>
-        <w:rPr/>
+        <w:rPr>
+          <w:rFonts w:ascii="FreeMono" w:hAnsi="FreeMono"/>
+          <w:sz w:val="28"/>
+          <w:szCs w:val="28"/>
+        </w:rPr>
         <w:drawing>
           <wp:anchor behindDoc="0" distT="0" distB="0" distL="0" distR="0" simplePos="0" locked="0" layoutInCell="1" allowOverlap="1" relativeHeight="11">
             <wp:simplePos x="0" y="0"/>
@@ -14105,12 +15097,16 @@
         <w:spacing w:lineRule="auto" w:line="360"/>
         <w:ind w:left="0" w:firstLine="709"/>
         <w:jc w:val="both"/>
-        <w:rPr/>
-      </w:pPr>
-      <w:r>
-        <w:rPr>
-          <w:b/>
-          <w:bCs/>
+        <w:rPr>
+          <w:b w:val="false"/>
+          <w:b w:val="false"/>
+          <w:bCs w:val="false"/>
+        </w:rPr>
+      </w:pPr>
+      <w:r>
+        <w:rPr>
+          <w:b w:val="false"/>
+          <w:bCs w:val="false"/>
           <w:sz w:val="28"/>
           <w:szCs w:val="28"/>
         </w:rPr>
@@ -14206,7 +15202,11 @@
         </w:rPr>
       </w:pPr>
       <w:r>
-        <w:rPr/>
+        <w:rPr>
+          <w:rFonts w:ascii="FreeMono" w:hAnsi="FreeMono"/>
+          <w:sz w:val="28"/>
+          <w:szCs w:val="28"/>
+        </w:rPr>
         <w:drawing>
           <wp:anchor behindDoc="0" distT="0" distB="0" distL="0" distR="0" simplePos="0" locked="0" layoutInCell="1" allowOverlap="1" relativeHeight="12">
             <wp:simplePos x="0" y="0"/>
@@ -14260,12 +15260,16 @@
         <w:spacing w:lineRule="auto" w:line="360"/>
         <w:ind w:left="0" w:firstLine="709"/>
         <w:jc w:val="both"/>
-        <w:rPr/>
-      </w:pPr>
-      <w:r>
-        <w:rPr>
-          <w:b/>
-          <w:bCs/>
+        <w:rPr>
+          <w:b w:val="false"/>
+          <w:b w:val="false"/>
+          <w:bCs w:val="false"/>
+        </w:rPr>
+      </w:pPr>
+      <w:r>
+        <w:rPr>
+          <w:b w:val="false"/>
+          <w:bCs w:val="false"/>
           <w:sz w:val="28"/>
           <w:szCs w:val="28"/>
         </w:rPr>
@@ -14353,7 +15357,11 @@
         </w:rPr>
       </w:pPr>
       <w:r>
-        <w:rPr/>
+        <w:rPr>
+          <w:rFonts w:ascii="FreeMono" w:hAnsi="FreeMono"/>
+          <w:sz w:val="28"/>
+          <w:szCs w:val="28"/>
+        </w:rPr>
         <w:drawing>
           <wp:anchor behindDoc="0" distT="0" distB="0" distL="0" distR="0" simplePos="0" locked="0" layoutInCell="1" allowOverlap="1" relativeHeight="13">
             <wp:simplePos x="0" y="0"/>
@@ -14407,12 +15415,16 @@
         <w:spacing w:lineRule="auto" w:line="360"/>
         <w:ind w:left="0" w:firstLine="709"/>
         <w:jc w:val="both"/>
-        <w:rPr/>
-      </w:pPr>
-      <w:r>
-        <w:rPr>
-          <w:b/>
-          <w:bCs/>
+        <w:rPr>
+          <w:b w:val="false"/>
+          <w:b w:val="false"/>
+          <w:bCs w:val="false"/>
+        </w:rPr>
+      </w:pPr>
+      <w:r>
+        <w:rPr>
+          <w:b w:val="false"/>
+          <w:bCs w:val="false"/>
           <w:sz w:val="28"/>
           <w:szCs w:val="28"/>
         </w:rPr>
@@ -14476,7 +15488,14 @@
         </w:rPr>
       </w:pPr>
       <w:r>
-        <w:rPr/>
+        <w:rPr>
+          <w:b w:val="false"/>
+          <w:bCs w:val="false"/>
+          <w:i w:val="false"/>
+          <w:iCs w:val="false"/>
+          <w:sz w:val="28"/>
+          <w:szCs w:val="28"/>
+        </w:rPr>
         <w:drawing>
           <wp:anchor behindDoc="0" distT="0" distB="0" distL="0" distR="0" simplePos="0" locked="0" layoutInCell="1" allowOverlap="1" relativeHeight="14">
             <wp:simplePos x="0" y="0"/>
@@ -14559,12 +15578,20 @@
           <w:ilvl w:val="1"/>
           <w:numId w:val="2"/>
         </w:numPr>
-        <w:rPr/>
-      </w:pPr>
-      <w:bookmarkStart w:id="12" w:name="__RefHeading___Toc41675_233963767"/>
-      <w:bookmarkEnd w:id="12"/>
-      <w:r>
-        <w:rPr/>
+        <w:jc w:val="center"/>
+        <w:rPr>
+          <w:b w:val="false"/>
+          <w:b w:val="false"/>
+          <w:bCs w:val="false"/>
+        </w:rPr>
+      </w:pPr>
+      <w:bookmarkStart w:id="13" w:name="__RefHeading___Toc41675_233963767"/>
+      <w:bookmarkEnd w:id="13"/>
+      <w:r>
+        <w:rPr>
+          <w:b w:val="false"/>
+          <w:bCs w:val="false"/>
+        </w:rPr>
         <w:t>Создание многотабличных запросов. Запросы на соединение</w:t>
       </w:r>
     </w:p>
@@ -14574,13 +15601,17 @@
         <w:spacing w:lineRule="auto" w:line="360"/>
         <w:ind w:left="0" w:firstLine="709"/>
         <w:jc w:val="both"/>
-        <w:rPr/>
+        <w:rPr>
+          <w:b w:val="false"/>
+          <w:b w:val="false"/>
+          <w:bCs w:val="false"/>
+        </w:rPr>
       </w:pPr>
       <w:r>
         <w:rPr>
           <w:rFonts w:eastAsia="" w:eastAsiaTheme="minorHAnsi"/>
-          <w:b/>
-          <w:bCs/>
+          <w:b w:val="false"/>
+          <w:bCs w:val="false"/>
           <w:i/>
           <w:iCs/>
           <w:color w:val="000000"/>
@@ -14638,7 +15669,11 @@
         </w:rPr>
       </w:pPr>
       <w:r>
-        <w:rPr/>
+        <w:rPr>
+          <w:rFonts w:ascii="FreeMono" w:hAnsi="FreeMono"/>
+          <w:sz w:val="28"/>
+          <w:szCs w:val="28"/>
+        </w:rPr>
         <w:drawing>
           <wp:anchor behindDoc="0" distT="0" distB="0" distL="0" distR="0" simplePos="0" locked="0" layoutInCell="1" allowOverlap="1" relativeHeight="15">
             <wp:simplePos x="0" y="0"/>
@@ -14696,12 +15731,30 @@
       </w:pPr>
       <w:r>
         <w:rPr>
+          <w:b w:val="false"/>
+          <w:bCs w:val="false"/>
+          <w:sz w:val="28"/>
+          <w:szCs w:val="28"/>
+        </w:rPr>
+        <w:t>3</w:t>
+      </w:r>
+      <w:r>
+        <w:rPr>
           <w:b/>
           <w:bCs/>
           <w:sz w:val="28"/>
           <w:szCs w:val="28"/>
         </w:rPr>
-        <w:t>3 запроса с использованием соединения  двух таблиц по равенству:</w:t>
+        <w:t xml:space="preserve"> </w:t>
+      </w:r>
+      <w:r>
+        <w:rPr>
+          <w:b w:val="false"/>
+          <w:bCs w:val="false"/>
+          <w:sz w:val="28"/>
+          <w:szCs w:val="28"/>
+        </w:rPr>
+        <w:t>запроса с использованием соединения  двух таблиц по равенству:</w:t>
       </w:r>
     </w:p>
     <w:p>
@@ -14821,7 +15874,12 @@
         </w:rPr>
       </w:pPr>
       <w:r>
-        <w:rPr/>
+        <w:rPr>
+          <w:b/>
+          <w:bCs/>
+          <w:sz w:val="28"/>
+          <w:szCs w:val="28"/>
+        </w:rPr>
         <w:drawing>
           <wp:anchor behindDoc="0" distT="0" distB="0" distL="0" distR="0" simplePos="0" locked="0" layoutInCell="1" allowOverlap="1" relativeHeight="16">
             <wp:simplePos x="0" y="0"/>
@@ -14875,12 +15933,16 @@
         <w:spacing w:lineRule="auto" w:line="360"/>
         <w:ind w:left="0" w:firstLine="709"/>
         <w:jc w:val="both"/>
-        <w:rPr/>
-      </w:pPr>
-      <w:r>
-        <w:rPr>
-          <w:b/>
-          <w:bCs/>
+        <w:rPr>
+          <w:b w:val="false"/>
+          <w:b w:val="false"/>
+          <w:bCs w:val="false"/>
+        </w:rPr>
+      </w:pPr>
+      <w:r>
+        <w:rPr>
+          <w:b w:val="false"/>
+          <w:bCs w:val="false"/>
           <w:sz w:val="28"/>
           <w:szCs w:val="28"/>
         </w:rPr>
@@ -14934,7 +15996,11 @@
         </w:rPr>
       </w:pPr>
       <w:r>
-        <w:rPr/>
+        <w:rPr>
+          <w:rFonts w:ascii="FreeMono" w:hAnsi="FreeMono"/>
+          <w:sz w:val="28"/>
+          <w:szCs w:val="28"/>
+        </w:rPr>
         <w:drawing>
           <wp:anchor behindDoc="0" distT="0" distB="0" distL="0" distR="0" simplePos="0" locked="0" layoutInCell="1" allowOverlap="1" relativeHeight="17">
             <wp:simplePos x="0" y="0"/>
@@ -14988,12 +16054,16 @@
         <w:spacing w:lineRule="auto" w:line="360"/>
         <w:ind w:left="0" w:firstLine="709"/>
         <w:jc w:val="both"/>
-        <w:rPr/>
-      </w:pPr>
-      <w:r>
-        <w:rPr>
-          <w:b/>
-          <w:bCs/>
+        <w:rPr>
+          <w:b w:val="false"/>
+          <w:b w:val="false"/>
+          <w:bCs w:val="false"/>
+        </w:rPr>
+      </w:pPr>
+      <w:r>
+        <w:rPr>
+          <w:b w:val="false"/>
+          <w:bCs w:val="false"/>
           <w:sz w:val="28"/>
           <w:szCs w:val="28"/>
         </w:rPr>
@@ -15047,7 +16117,11 @@
         </w:rPr>
       </w:pPr>
       <w:r>
-        <w:rPr/>
+        <w:rPr>
+          <w:rFonts w:ascii="FreeMono" w:hAnsi="FreeMono"/>
+          <w:sz w:val="28"/>
+          <w:szCs w:val="28"/>
+        </w:rPr>
         <w:drawing>
           <wp:anchor behindDoc="0" distT="0" distB="0" distL="0" distR="0" simplePos="0" locked="0" layoutInCell="1" allowOverlap="1" relativeHeight="18">
             <wp:simplePos x="0" y="0"/>
@@ -15101,12 +16175,16 @@
         <w:spacing w:lineRule="auto" w:line="360"/>
         <w:ind w:left="0" w:firstLine="709"/>
         <w:jc w:val="both"/>
-        <w:rPr/>
-      </w:pPr>
-      <w:r>
-        <w:rPr>
-          <w:b/>
-          <w:bCs/>
+        <w:rPr>
+          <w:b w:val="false"/>
+          <w:b w:val="false"/>
+          <w:bCs w:val="false"/>
+        </w:rPr>
+      </w:pPr>
+      <w:r>
+        <w:rPr>
+          <w:b w:val="false"/>
+          <w:bCs w:val="false"/>
           <w:sz w:val="28"/>
           <w:szCs w:val="28"/>
         </w:rPr>
@@ -15590,12 +16668,16 @@
         <w:spacing w:lineRule="auto" w:line="360"/>
         <w:ind w:left="0" w:firstLine="709"/>
         <w:jc w:val="both"/>
-        <w:rPr/>
-      </w:pPr>
-      <w:r>
-        <w:rPr>
-          <w:b/>
-          <w:bCs/>
+        <w:rPr>
+          <w:b w:val="false"/>
+          <w:b w:val="false"/>
+          <w:bCs w:val="false"/>
+        </w:rPr>
+      </w:pPr>
+      <w:r>
+        <w:rPr>
+          <w:b w:val="false"/>
+          <w:bCs w:val="false"/>
           <w:sz w:val="28"/>
           <w:szCs w:val="28"/>
         </w:rPr>
@@ -15649,7 +16731,11 @@
         </w:rPr>
       </w:pPr>
       <w:r>
-        <w:rPr/>
+        <w:rPr>
+          <w:rFonts w:ascii="FreeMono" w:hAnsi="FreeMono"/>
+          <w:sz w:val="28"/>
+          <w:szCs w:val="28"/>
+        </w:rPr>
         <w:drawing>
           <wp:anchor behindDoc="0" distT="0" distB="0" distL="0" distR="0" simplePos="0" locked="0" layoutInCell="1" allowOverlap="1" relativeHeight="22">
             <wp:simplePos x="0" y="0"/>
@@ -15703,12 +16789,16 @@
         <w:spacing w:lineRule="auto" w:line="360"/>
         <w:ind w:left="0" w:firstLine="709"/>
         <w:jc w:val="both"/>
-        <w:rPr/>
-      </w:pPr>
-      <w:r>
-        <w:rPr>
-          <w:b/>
-          <w:bCs/>
+        <w:rPr>
+          <w:b w:val="false"/>
+          <w:b w:val="false"/>
+          <w:bCs w:val="false"/>
+        </w:rPr>
+      </w:pPr>
+      <w:r>
+        <w:rPr>
+          <w:b w:val="false"/>
+          <w:bCs w:val="false"/>
           <w:sz w:val="28"/>
           <w:szCs w:val="28"/>
         </w:rPr>
@@ -15762,7 +16852,11 @@
         </w:rPr>
       </w:pPr>
       <w:r>
-        <w:rPr/>
+        <w:rPr>
+          <w:rFonts w:ascii="FreeMono" w:hAnsi="FreeMono"/>
+          <w:sz w:val="28"/>
+          <w:szCs w:val="28"/>
+        </w:rPr>
         <w:drawing>
           <wp:anchor behindDoc="0" distT="0" distB="0" distL="0" distR="0" simplePos="0" locked="0" layoutInCell="1" allowOverlap="1" relativeHeight="23">
             <wp:simplePos x="0" y="0"/>
@@ -15816,12 +16910,16 @@
         <w:spacing w:lineRule="auto" w:line="360"/>
         <w:ind w:left="0" w:firstLine="709"/>
         <w:jc w:val="both"/>
-        <w:rPr/>
-      </w:pPr>
-      <w:r>
-        <w:rPr>
-          <w:b/>
-          <w:bCs/>
+        <w:rPr>
+          <w:b w:val="false"/>
+          <w:b w:val="false"/>
+          <w:bCs w:val="false"/>
+        </w:rPr>
+      </w:pPr>
+      <w:r>
+        <w:rPr>
+          <w:b w:val="false"/>
+          <w:bCs w:val="false"/>
           <w:sz w:val="28"/>
           <w:szCs w:val="28"/>
         </w:rPr>
@@ -15885,7 +16983,14 @@
         </w:rPr>
       </w:pPr>
       <w:r>
-        <w:rPr/>
+        <w:rPr>
+          <w:b w:val="false"/>
+          <w:bCs w:val="false"/>
+          <w:i w:val="false"/>
+          <w:iCs w:val="false"/>
+          <w:sz w:val="28"/>
+          <w:szCs w:val="28"/>
+        </w:rPr>
         <w:drawing>
           <wp:anchor behindDoc="0" distT="0" distB="0" distL="0" distR="0" simplePos="0" locked="0" layoutInCell="1" allowOverlap="1" relativeHeight="24">
             <wp:simplePos x="0" y="0"/>
@@ -15968,12 +17073,19 @@
           <w:ilvl w:val="1"/>
           <w:numId w:val="2"/>
         </w:numPr>
-        <w:rPr/>
-      </w:pPr>
-      <w:bookmarkStart w:id="13" w:name="__RefHeading___Toc41677_233963767"/>
-      <w:bookmarkEnd w:id="13"/>
-      <w:r>
-        <w:rPr/>
+        <w:rPr>
+          <w:b w:val="false"/>
+          <w:b w:val="false"/>
+          <w:bCs w:val="false"/>
+        </w:rPr>
+      </w:pPr>
+      <w:bookmarkStart w:id="14" w:name="__RefHeading___Toc41677_233963767"/>
+      <w:bookmarkEnd w:id="14"/>
+      <w:r>
+        <w:rPr>
+          <w:b w:val="false"/>
+          <w:bCs w:val="false"/>
+        </w:rPr>
         <w:t>Создание запросов на группировку, сортировку и изменение данных</w:t>
       </w:r>
     </w:p>
@@ -16908,12 +18020,19 @@
           <w:ilvl w:val="1"/>
           <w:numId w:val="2"/>
         </w:numPr>
-        <w:rPr/>
-      </w:pPr>
-      <w:bookmarkStart w:id="14" w:name="__RefHeading___Toc41679_233963767"/>
-      <w:bookmarkEnd w:id="14"/>
-      <w:r>
-        <w:rPr/>
+        <w:rPr>
+          <w:b w:val="false"/>
+          <w:b w:val="false"/>
+          <w:bCs w:val="false"/>
+        </w:rPr>
+      </w:pPr>
+      <w:bookmarkStart w:id="15" w:name="__RefHeading___Toc41679_233963767"/>
+      <w:bookmarkEnd w:id="15"/>
+      <w:r>
+        <w:rPr>
+          <w:b w:val="false"/>
+          <w:bCs w:val="false"/>
+        </w:rPr>
         <w:t>Создание и управление представлениями</w:t>
       </w:r>
     </w:p>
@@ -17523,7 +18642,15 @@
         </w:rPr>
       </w:pPr>
       <w:r>
-        <w:rPr/>
+        <w:rPr>
+          <w:b w:val="false"/>
+          <w:bCs w:val="false"/>
+          <w:i w:val="false"/>
+          <w:iCs w:val="false"/>
+          <w:color w:val="000000"/>
+          <w:sz w:val="28"/>
+          <w:szCs w:val="28"/>
+        </w:rPr>
         <w:drawing>
           <wp:anchor behindDoc="0" distT="0" distB="0" distL="0" distR="0" simplePos="0" locked="0" layoutInCell="1" allowOverlap="1" relativeHeight="29">
             <wp:simplePos x="0" y="0"/>
@@ -17606,12 +18733,19 @@
           <w:ilvl w:val="1"/>
           <w:numId w:val="2"/>
         </w:numPr>
-        <w:rPr/>
-      </w:pPr>
-      <w:bookmarkStart w:id="15" w:name="__RefHeading___Toc41681_233963767"/>
-      <w:bookmarkEnd w:id="15"/>
-      <w:r>
-        <w:rPr/>
+        <w:rPr>
+          <w:b w:val="false"/>
+          <w:b w:val="false"/>
+          <w:bCs w:val="false"/>
+        </w:rPr>
+      </w:pPr>
+      <w:bookmarkStart w:id="16" w:name="__RefHeading___Toc41681_233963767"/>
+      <w:bookmarkEnd w:id="16"/>
+      <w:r>
+        <w:rPr>
+          <w:b w:val="false"/>
+          <w:bCs w:val="false"/>
+        </w:rPr>
         <w:t>Основы программирования с помощью языка SQL</w:t>
       </w:r>
     </w:p>
@@ -19274,12 +20408,19 @@
           <w:ilvl w:val="1"/>
           <w:numId w:val="2"/>
         </w:numPr>
-        <w:rPr/>
-      </w:pPr>
-      <w:bookmarkStart w:id="16" w:name="__RefHeading___Toc41683_233963767"/>
-      <w:bookmarkEnd w:id="16"/>
-      <w:r>
-        <w:rPr/>
+        <w:rPr>
+          <w:b w:val="false"/>
+          <w:b w:val="false"/>
+          <w:bCs w:val="false"/>
+        </w:rPr>
+      </w:pPr>
+      <w:bookmarkStart w:id="17" w:name="__RefHeading___Toc41683_233963767"/>
+      <w:bookmarkEnd w:id="17"/>
+      <w:r>
+        <w:rPr>
+          <w:b w:val="false"/>
+          <w:bCs w:val="false"/>
+        </w:rPr>
         <w:t>Создание, изменение, применение и удаление функций и хранимых процедур</w:t>
       </w:r>
     </w:p>
@@ -21022,7 +22163,15 @@
         </w:rPr>
       </w:pPr>
       <w:r>
-        <w:rPr/>
+        <w:rPr>
+          <w:b w:val="false"/>
+          <w:bCs w:val="false"/>
+          <w:i w:val="false"/>
+          <w:iCs w:val="false"/>
+          <w:color w:val="000000"/>
+          <w:sz w:val="28"/>
+          <w:szCs w:val="28"/>
+        </w:rPr>
         <w:drawing>
           <wp:anchor behindDoc="0" distT="0" distB="0" distL="0" distR="0" simplePos="0" locked="0" layoutInCell="1" allowOverlap="1" relativeHeight="37">
             <wp:simplePos x="0" y="0"/>
@@ -21080,13 +22229,22 @@
           <w:ilvl w:val="0"/>
           <w:numId w:val="3"/>
         </w:numPr>
-        <w:rPr/>
-      </w:pPr>
-      <w:bookmarkStart w:id="17" w:name="__RefHeading___Toc3783_1356557648"/>
-      <w:bookmarkEnd w:id="17"/>
-      <w:r>
-        <w:rPr/>
-        <w:t>СПИСОК ЛИТЕРАТУРЫ</w:t>
+        <w:spacing w:lineRule="auto" w:line="360" w:before="0" w:after="0"/>
+        <w:jc w:val="center"/>
+        <w:rPr>
+          <w:b w:val="false"/>
+          <w:b w:val="false"/>
+          <w:bCs w:val="false"/>
+        </w:rPr>
+      </w:pPr>
+      <w:bookmarkStart w:id="18" w:name="__RefHeading___Toc3783_1356557648"/>
+      <w:bookmarkEnd w:id="18"/>
+      <w:r>
+        <w:rPr>
+          <w:b w:val="false"/>
+          <w:bCs w:val="false"/>
+        </w:rPr>
+        <w:t>СПИСОК ИСПОЛЬЗУЕМЫХ ИСТОЧНИКОВ</w:t>
       </w:r>
     </w:p>
     <w:p>
@@ -21094,18 +22252,34 @@
         <w:pStyle w:val="LONormal"/>
         <w:spacing w:lineRule="auto" w:line="360"/>
         <w:jc w:val="both"/>
-        <w:rPr/>
+        <w:rPr>
+          <w:b w:val="false"/>
+          <w:b w:val="false"/>
+          <w:bCs w:val="false"/>
+        </w:rPr>
       </w:pPr>
       <w:r>
         <w:rPr>
           <w:rFonts w:ascii="Liberation Serif" w:hAnsi="Liberation Serif"/>
-          <w:b/>
-          <w:bCs/>
-          <w:sz w:val="28"/>
-          <w:szCs w:val="28"/>
-        </w:rPr>
-        <w:t>1.</w:t>
-      </w:r>
+          <w:b w:val="false"/>
+          <w:bCs w:val="false"/>
+          <w:sz w:val="28"/>
+          <w:szCs w:val="28"/>
+        </w:rPr>
+        <w:t>1. Аткинсон, Леон MySQL. Библиотека профессионала; М.: Вильямс, 2008. - 624 c.</w:t>
+      </w:r>
+    </w:p>
+    <w:p>
+      <w:pPr>
+        <w:pStyle w:val="LONormal"/>
+        <w:spacing w:lineRule="auto" w:line="360"/>
+        <w:jc w:val="both"/>
+        <w:rPr>
+          <w:b w:val="false"/>
+          <w:b w:val="false"/>
+          <w:bCs w:val="false"/>
+        </w:rPr>
+      </w:pPr>
       <w:r>
         <w:rPr>
           <w:rFonts w:ascii="Liberation Serif" w:hAnsi="Liberation Serif"/>
@@ -21114,7 +22288,185 @@
           <w:sz w:val="28"/>
           <w:szCs w:val="28"/>
         </w:rPr>
-        <w:t xml:space="preserve"> Аткинсон, Леон MySQL. Библиотека профессионала; М.: Вильямс, 2008. - 624 c.</w:t>
+        <w:t xml:space="preserve">2. </w:t>
+      </w:r>
+      <w:r>
+        <w:rPr>
+          <w:rFonts w:ascii="Liberation Serif" w:hAnsi="Liberation Serif"/>
+          <w:b w:val="false"/>
+          <w:bCs w:val="false"/>
+          <w:kern w:val="2"/>
+          <w:sz w:val="28"/>
+          <w:szCs w:val="28"/>
+          <w:lang w:val="x-none" w:eastAsia="x-none"/>
+        </w:rPr>
+        <w:t>Г</w:t>
+      </w:r>
+      <w:r>
+        <w:rPr>
+          <w:rFonts w:ascii="Liberation Serif" w:hAnsi="Liberation Serif"/>
+          <w:b w:val="false"/>
+          <w:bCs w:val="false"/>
+          <w:kern w:val="2"/>
+          <w:sz w:val="28"/>
+          <w:szCs w:val="28"/>
+          <w:lang w:eastAsia="x-none"/>
+        </w:rPr>
+        <w:t xml:space="preserve">рабер, Мартин Введение в </w:t>
+      </w:r>
+      <w:r>
+        <w:rPr>
+          <w:rFonts w:ascii="Liberation Serif" w:hAnsi="Liberation Serif"/>
+          <w:b w:val="false"/>
+          <w:bCs w:val="false"/>
+          <w:kern w:val="2"/>
+          <w:sz w:val="28"/>
+          <w:szCs w:val="28"/>
+          <w:lang w:val="en-US" w:eastAsia="x-none"/>
+        </w:rPr>
+        <w:t>SQL</w:t>
+      </w:r>
+      <w:r>
+        <w:rPr>
+          <w:rFonts w:ascii="Liberation Serif" w:hAnsi="Liberation Serif"/>
+          <w:b w:val="false"/>
+          <w:bCs w:val="false"/>
+          <w:kern w:val="2"/>
+          <w:sz w:val="28"/>
+          <w:szCs w:val="28"/>
+          <w:lang w:eastAsia="x-none"/>
+        </w:rPr>
+        <w:t xml:space="preserve">: Учебное пособие </w:t>
+      </w:r>
+      <w:r>
+        <w:rPr>
+          <w:rFonts w:ascii="Liberation Serif" w:hAnsi="Liberation Serif"/>
+          <w:b w:val="false"/>
+          <w:bCs w:val="false"/>
+          <w:kern w:val="2"/>
+          <w:sz w:val="28"/>
+          <w:szCs w:val="28"/>
+          <w:lang w:val="x-none" w:eastAsia="x-none"/>
+        </w:rPr>
+        <w:t xml:space="preserve">— </w:t>
+      </w:r>
+      <w:r>
+        <w:rPr>
+          <w:rFonts w:ascii="Liberation Serif" w:hAnsi="Liberation Serif"/>
+          <w:b w:val="false"/>
+          <w:bCs w:val="false"/>
+          <w:kern w:val="2"/>
+          <w:sz w:val="28"/>
+          <w:szCs w:val="28"/>
+          <w:lang w:eastAsia="x-none"/>
+        </w:rPr>
+        <w:t>М</w:t>
+      </w:r>
+      <w:r>
+        <w:rPr>
+          <w:rFonts w:ascii="Liberation Serif" w:hAnsi="Liberation Serif"/>
+          <w:b w:val="false"/>
+          <w:bCs w:val="false"/>
+          <w:kern w:val="2"/>
+          <w:sz w:val="28"/>
+          <w:szCs w:val="28"/>
+          <w:lang w:val="x-none" w:eastAsia="x-none"/>
+        </w:rPr>
+        <w:t>.:</w:t>
+      </w:r>
+      <w:r>
+        <w:rPr>
+          <w:rFonts w:ascii="Liberation Serif" w:hAnsi="Liberation Serif"/>
+          <w:b w:val="false"/>
+          <w:bCs w:val="false"/>
+          <w:kern w:val="2"/>
+          <w:sz w:val="28"/>
+          <w:szCs w:val="28"/>
+          <w:lang w:eastAsia="x-none"/>
+        </w:rPr>
+        <w:t xml:space="preserve"> Лори, </w:t>
+      </w:r>
+      <w:r>
+        <w:rPr>
+          <w:rFonts w:ascii="Liberation Serif" w:hAnsi="Liberation Serif"/>
+          <w:b w:val="false"/>
+          <w:bCs w:val="false"/>
+          <w:kern w:val="2"/>
+          <w:sz w:val="28"/>
+          <w:szCs w:val="28"/>
+          <w:lang w:val="x-none" w:eastAsia="x-none"/>
+        </w:rPr>
+        <w:t>201</w:t>
+      </w:r>
+      <w:r>
+        <w:rPr>
+          <w:rFonts w:ascii="Liberation Serif" w:hAnsi="Liberation Serif"/>
+          <w:b w:val="false"/>
+          <w:bCs w:val="false"/>
+          <w:kern w:val="2"/>
+          <w:sz w:val="28"/>
+          <w:szCs w:val="28"/>
+          <w:lang w:eastAsia="x-none"/>
+        </w:rPr>
+        <w:t>7</w:t>
+      </w:r>
+      <w:r>
+        <w:rPr>
+          <w:rFonts w:ascii="Liberation Serif" w:hAnsi="Liberation Serif"/>
+          <w:b w:val="false"/>
+          <w:bCs w:val="false"/>
+          <w:kern w:val="2"/>
+          <w:sz w:val="28"/>
+          <w:szCs w:val="28"/>
+          <w:lang w:val="x-none" w:eastAsia="x-none"/>
+        </w:rPr>
+        <w:t xml:space="preserve">. — </w:t>
+      </w:r>
+      <w:r>
+        <w:rPr>
+          <w:rFonts w:ascii="Liberation Serif" w:hAnsi="Liberation Serif"/>
+          <w:b w:val="false"/>
+          <w:bCs w:val="false"/>
+          <w:kern w:val="2"/>
+          <w:sz w:val="28"/>
+          <w:szCs w:val="28"/>
+          <w:lang w:eastAsia="x-none"/>
+        </w:rPr>
+        <w:t>644</w:t>
+      </w:r>
+      <w:r>
+        <w:rPr>
+          <w:rFonts w:ascii="Liberation Serif" w:hAnsi="Liberation Serif"/>
+          <w:b w:val="false"/>
+          <w:bCs w:val="false"/>
+          <w:kern w:val="2"/>
+          <w:sz w:val="28"/>
+          <w:szCs w:val="28"/>
+          <w:lang w:val="x-none" w:eastAsia="x-none"/>
+        </w:rPr>
+        <w:t>с</w:t>
+      </w:r>
+      <w:r>
+        <w:rPr>
+          <w:rFonts w:ascii="Liberation Serif" w:hAnsi="Liberation Serif"/>
+          <w:b w:val="false"/>
+          <w:bCs w:val="false"/>
+          <w:sz w:val="28"/>
+          <w:szCs w:val="28"/>
+        </w:rPr>
+        <w:t>:ил</w:t>
+      </w:r>
+      <w:r>
+        <w:rPr>
+          <w:rFonts w:ascii="Liberation Serif" w:hAnsi="Liberation Serif"/>
+          <w:b w:val="false"/>
+          <w:bCs w:val="false"/>
+          <w:kern w:val="2"/>
+          <w:sz w:val="28"/>
+          <w:szCs w:val="28"/>
+          <w:lang w:val="x-none" w:eastAsia="x-none"/>
+        </w:rPr>
+        <w:t>.</w:t>
       </w:r>
     </w:p>
     <w:p>
@@ -21122,18 +22474,34 @@
         <w:pStyle w:val="LONormal"/>
         <w:spacing w:lineRule="auto" w:line="360"/>
         <w:jc w:val="both"/>
-        <w:rPr/>
+        <w:rPr>
+          <w:b w:val="false"/>
+          <w:b w:val="false"/>
+          <w:bCs w:val="false"/>
+        </w:rPr>
       </w:pPr>
       <w:r>
         <w:rPr>
           <w:rFonts w:ascii="Liberation Serif" w:hAnsi="Liberation Serif"/>
-          <w:b/>
-          <w:bCs/>
-          <w:sz w:val="28"/>
-          <w:szCs w:val="28"/>
-        </w:rPr>
-        <w:t>2.</w:t>
-      </w:r>
+          <w:b w:val="false"/>
+          <w:bCs w:val="false"/>
+          <w:sz w:val="28"/>
+          <w:szCs w:val="28"/>
+        </w:rPr>
+        <w:t>3. Дейт, Крис Дж. SQL и реляционная теория. Как грамотно писать код на SQL / К.Дж. Дейт. - М.: Символ-плюс, 2017. - 480 c.</w:t>
+      </w:r>
+    </w:p>
+    <w:p>
+      <w:pPr>
+        <w:pStyle w:val="LONormal"/>
+        <w:spacing w:lineRule="auto" w:line="360"/>
+        <w:jc w:val="both"/>
+        <w:rPr>
+          <w:b w:val="false"/>
+          <w:b w:val="false"/>
+          <w:bCs w:val="false"/>
+        </w:rPr>
+      </w:pPr>
       <w:r>
         <w:rPr>
           <w:rFonts w:ascii="Liberation Serif" w:hAnsi="Liberation Serif"/>
@@ -21142,263 +22510,33 @@
           <w:sz w:val="28"/>
           <w:szCs w:val="28"/>
         </w:rPr>
-        <w:t xml:space="preserve"> </w:t>
-      </w:r>
+        <w:t>4. Форта, Бен Освой самостоятельно SQL за 10 минут / Бен Форта. - М.: Вильямс, 2015. - 288 c.</w:t>
+      </w:r>
+    </w:p>
+    <w:p>
+      <w:pPr>
+        <w:pStyle w:val="LONormal"/>
+        <w:spacing w:lineRule="auto" w:line="360"/>
+        <w:jc w:val="both"/>
+        <w:rPr/>
+      </w:pPr>
       <w:r>
         <w:rPr>
           <w:rFonts w:ascii="Liberation Serif" w:hAnsi="Liberation Serif"/>
           <w:b w:val="false"/>
-          <w:bCs/>
-          <w:kern w:val="2"/>
-          <w:sz w:val="28"/>
-          <w:szCs w:val="28"/>
-          <w:lang w:val="x-none" w:eastAsia="x-none"/>
-        </w:rPr>
-        <w:t>Г</w:t>
+          <w:bCs w:val="false"/>
+          <w:sz w:val="28"/>
+          <w:szCs w:val="28"/>
+        </w:rPr>
+        <w:t>5. Харрис</w:t>
       </w:r>
       <w:r>
         <w:rPr>
           <w:rFonts w:ascii="Liberation Serif" w:hAnsi="Liberation Serif"/>
-          <w:b w:val="false"/>
-          <w:bCs/>
-          <w:kern w:val="2"/>
-          <w:sz w:val="28"/>
-          <w:szCs w:val="28"/>
-          <w:lang w:eastAsia="x-none"/>
-        </w:rPr>
-        <w:t xml:space="preserve">рабер, Мартин Введение в </w:t>
-      </w:r>
-      <w:r>
-        <w:rPr>
-          <w:rFonts w:ascii="Liberation Serif" w:hAnsi="Liberation Serif"/>
-          <w:b w:val="false"/>
-          <w:bCs/>
-          <w:kern w:val="2"/>
-          <w:sz w:val="28"/>
-          <w:szCs w:val="28"/>
-          <w:lang w:val="en-US" w:eastAsia="x-none"/>
-        </w:rPr>
-        <w:t>SQL</w:t>
-      </w:r>
-      <w:r>
-        <w:rPr>
-          <w:rFonts w:ascii="Liberation Serif" w:hAnsi="Liberation Serif"/>
-          <w:b w:val="false"/>
-          <w:bCs/>
-          <w:kern w:val="2"/>
-          <w:sz w:val="28"/>
-          <w:szCs w:val="28"/>
-          <w:lang w:eastAsia="x-none"/>
-        </w:rPr>
-        <w:t xml:space="preserve">: Учебное пособие </w:t>
-      </w:r>
-      <w:r>
-        <w:rPr>
-          <w:rFonts w:ascii="Liberation Serif" w:hAnsi="Liberation Serif"/>
-          <w:b w:val="false"/>
-          <w:bCs/>
-          <w:kern w:val="2"/>
-          <w:sz w:val="28"/>
-          <w:szCs w:val="28"/>
-          <w:lang w:val="x-none" w:eastAsia="x-none"/>
-        </w:rPr>
-        <w:t xml:space="preserve">— </w:t>
-      </w:r>
-      <w:r>
-        <w:rPr>
-          <w:rFonts w:ascii="Liberation Serif" w:hAnsi="Liberation Serif"/>
-          <w:b w:val="false"/>
-          <w:bCs/>
-          <w:kern w:val="2"/>
-          <w:sz w:val="28"/>
-          <w:szCs w:val="28"/>
-          <w:lang w:eastAsia="x-none"/>
-        </w:rPr>
-        <w:t>М</w:t>
-      </w:r>
-      <w:r>
-        <w:rPr>
-          <w:rFonts w:ascii="Liberation Serif" w:hAnsi="Liberation Serif"/>
-          <w:b w:val="false"/>
-          <w:bCs/>
-          <w:kern w:val="2"/>
-          <w:sz w:val="28"/>
-          <w:szCs w:val="28"/>
-          <w:lang w:val="x-none" w:eastAsia="x-none"/>
-        </w:rPr>
-        <w:t>.:</w:t>
-      </w:r>
-      <w:r>
-        <w:rPr>
-          <w:rFonts w:ascii="Liberation Serif" w:hAnsi="Liberation Serif"/>
-          <w:b w:val="false"/>
-          <w:bCs/>
-          <w:kern w:val="2"/>
-          <w:sz w:val="28"/>
-          <w:szCs w:val="28"/>
-          <w:lang w:eastAsia="x-none"/>
-        </w:rPr>
-        <w:t xml:space="preserve"> Лори, </w:t>
-      </w:r>
-      <w:r>
-        <w:rPr>
-          <w:rFonts w:ascii="Liberation Serif" w:hAnsi="Liberation Serif"/>
-          <w:b w:val="false"/>
-          <w:bCs/>
-          <w:kern w:val="2"/>
-          <w:sz w:val="28"/>
-          <w:szCs w:val="28"/>
-          <w:lang w:val="x-none" w:eastAsia="x-none"/>
-        </w:rPr>
-        <w:t>201</w:t>
-      </w:r>
-      <w:r>
-        <w:rPr>
-          <w:rFonts w:ascii="Liberation Serif" w:hAnsi="Liberation Serif"/>
-          <w:b w:val="false"/>
-          <w:bCs/>
-          <w:kern w:val="2"/>
-          <w:sz w:val="28"/>
-          <w:szCs w:val="28"/>
-          <w:lang w:eastAsia="x-none"/>
-        </w:rPr>
-        <w:t>7</w:t>
-      </w:r>
-      <w:r>
-        <w:rPr>
-          <w:rFonts w:ascii="Liberation Serif" w:hAnsi="Liberation Serif"/>
-          <w:b w:val="false"/>
-          <w:bCs/>
-          <w:kern w:val="2"/>
-          <w:sz w:val="28"/>
-          <w:szCs w:val="28"/>
-          <w:lang w:val="x-none" w:eastAsia="x-none"/>
-        </w:rPr>
-        <w:t xml:space="preserve">. — </w:t>
-      </w:r>
-      <w:r>
-        <w:rPr>
-          <w:rFonts w:ascii="Liberation Serif" w:hAnsi="Liberation Serif"/>
-          <w:b w:val="false"/>
-          <w:bCs/>
-          <w:kern w:val="2"/>
-          <w:sz w:val="28"/>
-          <w:szCs w:val="28"/>
-          <w:lang w:eastAsia="x-none"/>
-        </w:rPr>
-        <w:t>644</w:t>
-      </w:r>
-      <w:r>
-        <w:rPr>
-          <w:rFonts w:ascii="Liberation Serif" w:hAnsi="Liberation Serif"/>
-          <w:b w:val="false"/>
-          <w:bCs/>
-          <w:kern w:val="2"/>
-          <w:sz w:val="28"/>
-          <w:szCs w:val="28"/>
-          <w:lang w:val="x-none" w:eastAsia="x-none"/>
-        </w:rPr>
-        <w:t>с</w:t>
-      </w:r>
-      <w:r>
-        <w:rPr>
-          <w:rFonts w:ascii="Liberation Serif" w:hAnsi="Liberation Serif"/>
-          <w:b w:val="false"/>
-          <w:bCs w:val="false"/>
-          <w:sz w:val="28"/>
-          <w:szCs w:val="28"/>
-        </w:rPr>
-        <w:t>:ил</w:t>
-      </w:r>
-      <w:r>
-        <w:rPr>
-          <w:rFonts w:ascii="Liberation Serif" w:hAnsi="Liberation Serif"/>
-          <w:b w:val="false"/>
-          <w:bCs/>
-          <w:kern w:val="2"/>
-          <w:sz w:val="28"/>
-          <w:szCs w:val="28"/>
-          <w:lang w:val="x-none" w:eastAsia="x-none"/>
-        </w:rPr>
-        <w:t>.</w:t>
-      </w:r>
-    </w:p>
-    <w:p>
-      <w:pPr>
-        <w:pStyle w:val="LONormal"/>
-        <w:spacing w:lineRule="auto" w:line="360"/>
-        <w:jc w:val="both"/>
-        <w:rPr/>
-      </w:pPr>
-      <w:r>
-        <w:rPr>
-          <w:rFonts w:ascii="Liberation Serif" w:hAnsi="Liberation Serif"/>
-          <w:b/>
-          <w:bCs/>
-          <w:sz w:val="28"/>
-          <w:szCs w:val="28"/>
-        </w:rPr>
-        <w:t>3.</w:t>
-      </w:r>
-      <w:r>
-        <w:rPr>
-          <w:rFonts w:ascii="Liberation Serif" w:hAnsi="Liberation Serif"/>
-          <w:sz w:val="28"/>
-          <w:szCs w:val="28"/>
-        </w:rPr>
-        <w:t xml:space="preserve"> Дейт, Крис Дж. SQL и реляционная теория. Как грамотно писать код на SQL / К.Дж. Дейт. - М.: Символ-плюс, 2017. - 480 c.</w:t>
-      </w:r>
-    </w:p>
-    <w:p>
-      <w:pPr>
-        <w:pStyle w:val="LONormal"/>
-        <w:spacing w:lineRule="auto" w:line="360"/>
-        <w:jc w:val="both"/>
-        <w:rPr/>
-      </w:pPr>
-      <w:r>
-        <w:rPr>
-          <w:rFonts w:ascii="Liberation Serif" w:hAnsi="Liberation Serif"/>
-          <w:b/>
-          <w:bCs/>
-          <w:sz w:val="28"/>
-          <w:szCs w:val="28"/>
-        </w:rPr>
-        <w:t>4.</w:t>
-      </w:r>
-      <w:r>
-        <w:rPr>
-          <w:rFonts w:ascii="Liberation Serif" w:hAnsi="Liberation Serif"/>
-          <w:sz w:val="28"/>
-          <w:szCs w:val="28"/>
-        </w:rPr>
-        <w:t xml:space="preserve"> Форта, Бен Освой самостоятельно SQL за 10 минут / Бен Форта. - М.: Вильямс, 2015. - 288 c.</w:t>
-      </w:r>
-    </w:p>
-    <w:p>
-      <w:pPr>
-        <w:pStyle w:val="LONormal"/>
-        <w:spacing w:lineRule="auto" w:line="360"/>
-        <w:jc w:val="both"/>
-        <w:rPr/>
-      </w:pPr>
-      <w:r>
-        <w:rPr>
-          <w:rFonts w:ascii="Liberation Serif" w:hAnsi="Liberation Serif"/>
-          <w:b/>
-          <w:bCs/>
-          <w:sz w:val="28"/>
-          <w:szCs w:val="28"/>
-        </w:rPr>
-        <w:t>5.</w:t>
-      </w:r>
-      <w:r>
-        <w:rPr>
-          <w:rFonts w:ascii="Liberation Serif" w:hAnsi="Liberation Serif"/>
-          <w:sz w:val="28"/>
-          <w:szCs w:val="28"/>
-        </w:rPr>
-        <w:t xml:space="preserve"> Харрис, Энди PHP/MySQL для начинающих; КУДИЦ-Образ - М., 2016. - 384 c.</w:t>
+          <w:sz w:val="28"/>
+          <w:szCs w:val="28"/>
+        </w:rPr>
+        <w:t>, Энди PHP/MySQL для начинающих; КУДИЦ-Образ - М., 2016. - 384 c.</w:t>
       </w:r>
     </w:p>
     <w:sectPr>
@@ -21709,6 +22847,7 @@
       </w:pPr>
       <w:rPr>
         <w:rFonts w:ascii="Symbol" w:hAnsi="Symbol" w:cs="Symbol" w:hint="default"/>
+        <w:sz w:val="28"/>
         <w:rFonts w:cs="OpenSymbol"/>
       </w:rPr>
     </w:lvl>
@@ -22000,6 +23139,70 @@
       <w:vertAlign w:val="superscript"/>
     </w:rPr>
   </w:style>
+  <w:style w:type="character" w:styleId="ListLabel1">
+    <w:name w:val="ListLabel 1"/>
+    <w:qFormat/>
+    <w:rPr>
+      <w:rFonts w:cs="OpenSymbol"/>
+      <w:sz w:val="28"/>
+    </w:rPr>
+  </w:style>
+  <w:style w:type="character" w:styleId="ListLabel2">
+    <w:name w:val="ListLabel 2"/>
+    <w:qFormat/>
+    <w:rPr>
+      <w:rFonts w:cs="OpenSymbol"/>
+    </w:rPr>
+  </w:style>
+  <w:style w:type="character" w:styleId="ListLabel3">
+    <w:name w:val="ListLabel 3"/>
+    <w:qFormat/>
+    <w:rPr>
+      <w:rFonts w:cs="OpenSymbol"/>
+    </w:rPr>
+  </w:style>
+  <w:style w:type="character" w:styleId="ListLabel4">
+    <w:name w:val="ListLabel 4"/>
+    <w:qFormat/>
+    <w:rPr>
+      <w:rFonts w:cs="OpenSymbol"/>
+    </w:rPr>
+  </w:style>
+  <w:style w:type="character" w:styleId="ListLabel5">
+    <w:name w:val="ListLabel 5"/>
+    <w:qFormat/>
+    <w:rPr>
+      <w:rFonts w:cs="OpenSymbol"/>
+    </w:rPr>
+  </w:style>
+  <w:style w:type="character" w:styleId="ListLabel6">
+    <w:name w:val="ListLabel 6"/>
+    <w:qFormat/>
+    <w:rPr>
+      <w:rFonts w:cs="OpenSymbol"/>
+    </w:rPr>
+  </w:style>
+  <w:style w:type="character" w:styleId="ListLabel7">
+    <w:name w:val="ListLabel 7"/>
+    <w:qFormat/>
+    <w:rPr>
+      <w:rFonts w:cs="OpenSymbol"/>
+    </w:rPr>
+  </w:style>
+  <w:style w:type="character" w:styleId="ListLabel8">
+    <w:name w:val="ListLabel 8"/>
+    <w:qFormat/>
+    <w:rPr>
+      <w:rFonts w:cs="OpenSymbol"/>
+    </w:rPr>
+  </w:style>
+  <w:style w:type="character" w:styleId="ListLabel9">
+    <w:name w:val="ListLabel 9"/>
+    <w:qFormat/>
+    <w:rPr>
+      <w:rFonts w:cs="OpenSymbol"/>
+    </w:rPr>
+  </w:style>
   <w:style w:type="paragraph" w:styleId="Style19">
     <w:name w:val="Заголовок"/>
     <w:basedOn w:val="Normal"/>
